--- a/mproj_report.docx
+++ b/mproj_report.docx
@@ -12,23 +12,13 @@
     </w:p>
     <w:p>
       <w:r>
-        <w:t xml:space="preserve">This project began </w:t>
-      </w:r>
-      <w:proofErr w:type="gramStart"/>
-      <w:r>
-        <w:t>as a way to</w:t>
-      </w:r>
-      <w:proofErr w:type="gramEnd"/>
-      <w:r>
-        <w:t xml:space="preserve"> enhance core physics analysis efficiencies and reduce modeling and analysis time.  To that end, thumb rules and techniques previously used by ATR reactor engineering were scrutinized and adjusted to ensure optimal efficiency.  The reactivity worth of U-235 and B-10 were calculated using HELIOS to help reactor engineering personnel efficiently select a mixture of new and recycled fuel elements to ensure that the requested cycle length could be achieved and that the fuel would not exceed any established limits.  Using the results of the reactivity calculation, a new algorithm was developed to efficiently select initial guesses for outer shim control cylinder position for input into HELIOS to perform cycle depletion calculations.  This algorithm greatly reduces the time required to perform a depletion analysis.  The Tappendorf method of determining reactivity change was validated using HELIOS.  Additional restrictions on the correlation were observed and will need to be incorporated into the standard methodology.  Perturbation theory was applied to fuel elements with various gram loading in two different ways and then compared to the HELIOS calculated eigen value.  </w:t>
-      </w:r>
-      <w:proofErr w:type="gramStart"/>
-      <w:r>
-        <w:t>This results of these comparisons</w:t>
-      </w:r>
-      <w:proofErr w:type="gramEnd"/>
-      <w:r>
-        <w:t xml:space="preserve"> show that the reactivity change from a small perturbation whether experiment worth change or fuel element change can be calculated without having to re-perform any HELIOS calculations.</w:t>
+        <w:t>This project began as a way to enhance core physics analysis efficiencies and reduce modeling and analysis time.  To that end, thumb rules and techniques previously used by ATR reactor engineering were scrutinized and adjusted to ensure optimal efficiency.  The reactivity worth of U-235 and B-10 were calculated using HELIOS to help reactor engineering personnel efficiently select a mixture of new and recycled fuel elements to ensure that the requested cycle length could be achieved and that the fuel would not exceed any established limits.  Using the results of the reactivity calculation, a new algorithm was developed to efficiently select initial guesses for outer shim control cylinder position for input into HELIOS to perform cycle depletion calculations.  This algorithm greatly reduces the time required to perform a depletion analysis.  The Tappendorf method of determining reactivity change was validated using HELIOS.  Additional restrictions on the correlation were observed and will need to be incorporated into the standard methodology.  Perturbation theory was applied to fuel elements with various gram loading in two different ways and then compared to the HELIOS calculated eigen value.  This results of these comparisons show that the reactivity change from a small perturbation whether experiment worth change or fuel element change can be calculated without having to re-perform any HELIOS calculations.</w:t>
+      </w:r>
+    </w:p>
+    <w:p/>
+    <w:p>
+      <w:r>
+        <w:t>I’m making some changes to see what happens with git.</w:t>
       </w:r>
     </w:p>
     <w:p>
@@ -94,15 +84,7 @@
         <w:t>a</w:t>
       </w:r>
       <w:r>
-        <w:t xml:space="preserve">n approximately </w:t>
-      </w:r>
-      <w:proofErr w:type="gramStart"/>
-      <w:r>
-        <w:t>30 day</w:t>
-      </w:r>
-      <w:proofErr w:type="gramEnd"/>
-      <w:r>
-        <w:t xml:space="preserve"> refueling outage between cycles.  </w:t>
+        <w:t xml:space="preserve">n approximately 30 day refueling outage between cycles.  </w:t>
       </w:r>
     </w:p>
     <w:p>
@@ -379,15 +361,7 @@
         <w:t>, s</w:t>
       </w:r>
       <w:r>
-        <w:t xml:space="preserve">o the time requirement between element runs </w:t>
-      </w:r>
-      <w:proofErr w:type="gramStart"/>
-      <w:r>
-        <w:t>wasn’t</w:t>
-      </w:r>
-      <w:proofErr w:type="gramEnd"/>
-      <w:r>
-        <w:t xml:space="preserve"> especially onerous.</w:t>
+        <w:t>o the time requirement between element runs wasn’t especially onerous.</w:t>
       </w:r>
     </w:p>
     <w:p>
@@ -842,14 +816,30 @@
       <w:r>
         <w:t xml:space="preserve">Figure </w:t>
       </w:r>
-      <w:fldSimple w:instr=" SEQ Figure \* ARABIC ">
-        <w:r>
-          <w:rPr>
-            <w:noProof/>
-          </w:rPr>
-          <w:t>1</w:t>
-        </w:r>
-      </w:fldSimple>
+      <w:r>
+        <w:fldChar w:fldCharType="begin"/>
+      </w:r>
+      <w:r>
+        <w:instrText xml:space="preserve"> S</w:instrText>
+      </w:r>
+      <w:r>
+        <w:instrText xml:space="preserve">EQ Figure \* ARABIC </w:instrText>
+      </w:r>
+      <w:r>
+        <w:fldChar w:fldCharType="separate"/>
+      </w:r>
+      <w:r>
+        <w:rPr>
+          <w:noProof/>
+        </w:rPr>
+        <w:t>1</w:t>
+      </w:r>
+      <w:r>
+        <w:rPr>
+          <w:noProof/>
+        </w:rPr>
+        <w:fldChar w:fldCharType="end"/>
+      </w:r>
       <w:r>
         <w:t>: Reactivity worth for element with 254</w:t>
       </w:r>
@@ -868,15 +858,7 @@
         <w:t>3, and</w:t>
       </w:r>
       <w:r>
-        <w:t xml:space="preserve"> 4 which show the delta 300 g, 100 g, and 300 g non-borated </w:t>
-      </w:r>
-      <w:proofErr w:type="gramStart"/>
-      <w:r>
-        <w:t>elements</w:t>
-      </w:r>
-      <w:proofErr w:type="gramEnd"/>
-      <w:r>
-        <w:t xml:space="preserve"> respectively.</w:t>
+        <w:t xml:space="preserve"> 4 which show the delta 300 g, 100 g, and 300 g non-borated elements respectively.</w:t>
       </w:r>
     </w:p>
     <w:p>
@@ -915,14 +897,27 @@
       <w:r>
         <w:t xml:space="preserve">Figure </w:t>
       </w:r>
-      <w:fldSimple w:instr=" SEQ Figure \* ARABIC ">
-        <w:r>
-          <w:rPr>
-            <w:noProof/>
-          </w:rPr>
-          <w:t>2</w:t>
-        </w:r>
-      </w:fldSimple>
+      <w:r>
+        <w:fldChar w:fldCharType="begin"/>
+      </w:r>
+      <w:r>
+        <w:instrText xml:space="preserve"> SEQ Figure \* ARABIC </w:instrText>
+      </w:r>
+      <w:r>
+        <w:fldChar w:fldCharType="separate"/>
+      </w:r>
+      <w:r>
+        <w:rPr>
+          <w:noProof/>
+        </w:rPr>
+        <w:t>2</w:t>
+      </w:r>
+      <w:r>
+        <w:rPr>
+          <w:noProof/>
+        </w:rPr>
+        <w:fldChar w:fldCharType="end"/>
+      </w:r>
       <w:r>
         <w:t>: Reactivity worth for eleme</w:t>
       </w:r>
@@ -976,14 +971,27 @@
       <w:r>
         <w:t xml:space="preserve">Figure </w:t>
       </w:r>
-      <w:fldSimple w:instr=" SEQ Figure \* ARABIC ">
-        <w:r>
-          <w:rPr>
-            <w:noProof/>
-          </w:rPr>
-          <w:t>3</w:t>
-        </w:r>
-      </w:fldSimple>
+      <w:r>
+        <w:fldChar w:fldCharType="begin"/>
+      </w:r>
+      <w:r>
+        <w:instrText xml:space="preserve"> SEQ Figure \* ARABIC </w:instrText>
+      </w:r>
+      <w:r>
+        <w:fldChar w:fldCharType="separate"/>
+      </w:r>
+      <w:r>
+        <w:rPr>
+          <w:noProof/>
+        </w:rPr>
+        <w:t>3</w:t>
+      </w:r>
+      <w:r>
+        <w:rPr>
+          <w:noProof/>
+        </w:rPr>
+        <w:fldChar w:fldCharType="end"/>
+      </w:r>
       <w:r>
         <w:t>: Reactivity worth for element with 100</w:t>
       </w:r>
@@ -1030,14 +1038,27 @@
       <w:r>
         <w:t xml:space="preserve">Figure </w:t>
       </w:r>
-      <w:fldSimple w:instr=" SEQ Figure \* ARABIC ">
-        <w:r>
-          <w:rPr>
-            <w:noProof/>
-          </w:rPr>
-          <w:t>4</w:t>
-        </w:r>
-      </w:fldSimple>
+      <w:r>
+        <w:fldChar w:fldCharType="begin"/>
+      </w:r>
+      <w:r>
+        <w:instrText xml:space="preserve"> SEQ Figure \* ARABIC </w:instrText>
+      </w:r>
+      <w:r>
+        <w:fldChar w:fldCharType="separate"/>
+      </w:r>
+      <w:r>
+        <w:rPr>
+          <w:noProof/>
+        </w:rPr>
+        <w:t>4</w:t>
+      </w:r>
+      <w:r>
+        <w:rPr>
+          <w:noProof/>
+        </w:rPr>
+        <w:fldChar w:fldCharType="end"/>
+      </w:r>
       <w:r>
         <w:t>: Reactivity worth for element with 300</w:t>
       </w:r>
@@ -1101,14 +1122,27 @@
       <w:r>
         <w:t xml:space="preserve">Figure </w:t>
       </w:r>
-      <w:fldSimple w:instr=" SEQ Figure \* ARABIC ">
-        <w:r>
-          <w:rPr>
-            <w:noProof/>
-          </w:rPr>
-          <w:t>5</w:t>
-        </w:r>
-      </w:fldSimple>
+      <w:r>
+        <w:fldChar w:fldCharType="begin"/>
+      </w:r>
+      <w:r>
+        <w:instrText xml:space="preserve"> SEQ Figure \* ARABIC </w:instrText>
+      </w:r>
+      <w:r>
+        <w:fldChar w:fldCharType="separate"/>
+      </w:r>
+      <w:r>
+        <w:rPr>
+          <w:noProof/>
+        </w:rPr>
+        <w:t>5</w:t>
+      </w:r>
+      <w:r>
+        <w:rPr>
+          <w:noProof/>
+        </w:rPr>
+        <w:fldChar w:fldCharType="end"/>
+      </w:r>
       <w:r>
         <w:t>: Reactivity Comparison</w:t>
       </w:r>
@@ -1118,26 +1152,10 @@
         <w:t xml:space="preserve">In figure 5, it is seen that the same trends exist for each test case.  As expected, the elements that are closer in gram loading to fresh elements have the least reactivity change while the elements that are farther away from fresh in terms of gram loading have the largest reactivity differences.  </w:t>
       </w:r>
       <w:r>
-        <w:t xml:space="preserve">As could be expected, the non-borated case shows the largest reactivity difference.  As the boron burns out in a standard fuel element, reactivity increases.  What was not expected was the miniscule difference between the Delta 254 case and the Delta 300 case.  Perhaps the Delta 254 case could be though of a bounding case, meaning that any more decrease in U-235 content </w:t>
-      </w:r>
-      <w:proofErr w:type="gramStart"/>
-      <w:r>
-        <w:t>won’t</w:t>
-      </w:r>
-      <w:proofErr w:type="gramEnd"/>
-      <w:r>
-        <w:t xml:space="preserve"> translate to a larger reactivity difference because the surrounding fresh fuel dominate the reaction at that point.  </w:t>
-      </w:r>
-      <w:proofErr w:type="gramStart"/>
-      <w:r>
-        <w:t xml:space="preserve">In essence, </w:t>
-      </w:r>
-      <w:r>
-        <w:t>it</w:t>
-      </w:r>
-      <w:proofErr w:type="gramEnd"/>
-      <w:r>
-        <w:t xml:space="preserve"> can be assumed</w:t>
+        <w:t xml:space="preserve">As could be expected, the non-borated case shows the largest reactivity difference.  As the boron burns out in a standard fuel element, reactivity increases.  What was not expected was the miniscule difference between the Delta 254 case and the Delta 300 case.  Perhaps the Delta 254 case could be though of a bounding case, meaning that any more decrease in U-235 content won’t translate to a larger reactivity difference because the surrounding fresh fuel dominate the reaction at that point.  In essence, </w:t>
+      </w:r>
+      <w:r>
+        <w:t>it can be assumed</w:t>
       </w:r>
       <w:r>
         <w:t xml:space="preserve"> that once a fuel element has lost 250 grams of fissile material, it can be counted as not even there.  Perhaps a better case would be the Delta 300 NB for a bounding element.  Additional testing would need to be done to explore this limit and establish if a limit does indeed exist in this context.  Additionally, the limit may be artificial; an artifact of the way the test was constructed and for a normal cycle with a mix of fresh and recycled elements, this limit </w:t>
@@ -1163,15 +1181,7 @@
         <w:t>-</w:t>
       </w:r>
       <w:r>
-        <w:t xml:space="preserve">gram case be considered to be representative or should the </w:t>
-      </w:r>
-      <w:proofErr w:type="gramStart"/>
-      <w:r>
-        <w:t>300 gram</w:t>
-      </w:r>
-      <w:proofErr w:type="gramEnd"/>
-      <w:r>
-        <w:t xml:space="preserve"> case be used?  </w:t>
+        <w:t xml:space="preserve">gram case be considered to be representative or should the 300 gram case be used?  </w:t>
       </w:r>
       <w:r>
         <w:t xml:space="preserve">Because ATR generally uses a mix of fresh and recycled fuel elements, a strategy that combined the results of the borated elements was used.  Non-borated element use is less </w:t>
@@ -1226,15 +1236,7 @@
         <w:t>-</w:t>
       </w:r>
       <w:r>
-        <w:t xml:space="preserve">gram borated case with the </w:t>
-      </w:r>
-      <w:proofErr w:type="gramStart"/>
-      <w:r>
-        <w:t>300 gram</w:t>
-      </w:r>
-      <w:proofErr w:type="gramEnd"/>
-      <w:r>
-        <w:t xml:space="preserve"> non-borated case.  The average between the two cases is approximately 0.02$.  </w:t>
+        <w:t xml:space="preserve">gram borated case with the 300 gram non-borated case.  The average between the two cases is approximately 0.02$.  </w:t>
       </w:r>
       <w:r>
         <w:rPr>
@@ -1262,65 +1264,17 @@
     </w:p>
     <w:p>
       <w:r>
-        <w:t xml:space="preserve">Each cycle in the Advanced Test Reactor is modeled using HELIOS to determine if the planned operation will be enveloped by the current safety analysis.  As such, the cycle is modeled from beginning to end including several depletion steps in the middle.  The depletions steps are modeled to ensure that 1) there is enough reactivity at each step to maintain the requested power level, and 2) to ensure that burnup limits are not exceeded.  Both of these parameters feed </w:t>
-      </w:r>
-      <w:proofErr w:type="gramStart"/>
-      <w:r>
-        <w:t>in to</w:t>
-      </w:r>
-      <w:proofErr w:type="gramEnd"/>
-      <w:r>
-        <w:t xml:space="preserve"> the overall safety analysis for the cycle.</w:t>
+        <w:t>Each cycle in the Advanced Test Reactor is modeled using HELIOS to determine if the planned operation will be enveloped by the current safety analysis.  As such, the cycle is modeled from beginning to end including several depletion steps in the middle.  The depletions steps are modeled to ensure that 1) there is enough reactivity at each step to maintain the requested power level, and 2) to ensure that burnup limits are not exceeded.  Both of these parameters feed in to the overall safety analysis for the cycle.</w:t>
       </w:r>
     </w:p>
     <w:p>
       <w:r>
-        <w:t xml:space="preserve">A standard 60-day cycle is generally divided into about 10 day time steps, with a few additional smaller time steps at the beginning of the proposed operation to provide extra detail during startup and the first few days until the reactor has fully come to equilibrium.  At each time step, the user is required to input the position of the Outer Shim Control Cylinders and the Neck Shim Rods to ensure that the requested power in the lobe can be maintained and that the reactivity in the core doesn’t deviate significantly from critical.  In practice, the analyst attempts to maintain plus or minus 1$ from critical if not better.  It is important to note that 1$ away from critical </w:t>
-      </w:r>
-      <w:proofErr w:type="gramStart"/>
-      <w:r>
-        <w:t>doesn’t</w:t>
-      </w:r>
-      <w:proofErr w:type="gramEnd"/>
-      <w:r>
-        <w:t xml:space="preserve"> mean that the reactor is prompt critical, but rather that it would be difficult to maintain a given power level with that much extra reactivity.  A prompt critical condition results from the insertion of 1$ of positive reactivity which is different than what is being reported by HELIOS.</w:t>
+        <w:t>A standard 60-day cycle is generally divided into about 10 day time steps, with a few additional smaller time steps at the beginning of the proposed operation to provide extra detail during startup and the first few days until the reactor has fully come to equilibrium.  At each time step, the user is required to input the position of the Outer Shim Control Cylinders and the Neck Shim Rods to ensure that the requested power in the lobe can be maintained and that the reactivity in the core doesn’t deviate significantly from critical.  In practice, the analyst attempts to maintain plus or minus 1$ from critical if not better.  It is important to note that 1$ away from critical doesn’t mean that the reactor is prompt critical, but rather that it would be difficult to maintain a given power level with that much extra reactivity.  A prompt critical condition results from the insertion of 1$ of positive reactivity which is different than what is being reported by HELIOS.</w:t>
       </w:r>
     </w:p>
     <w:p>
       <w:r>
-        <w:t xml:space="preserve">Once the positions of the various shims are determined for each time step, the depletion calculation is performed using INL’s high performance computing cluster.  For each time step, two eigen values are computed, one at the beginning of the step and one at the end of the step.  This is required to allow HELIOS to employ a predictor-corrector algorithm to provide more accurate results.  Each eigen value calculation can take as little as 30 minutes, but as many as 60 minutes.  The average is usually about 45 minutes.  Thus for 20 eigen values, the calculation takes approximately 15 hours.  Once the depletion is completed, the analyst reviews the data and makes changes to shim positions based on lobe power and overall reactivity deviation from the critical condition.  This process is mostly </w:t>
-      </w:r>
-      <w:proofErr w:type="gramStart"/>
-      <w:r>
-        <w:t>guess</w:t>
-      </w:r>
-      <w:proofErr w:type="gramEnd"/>
-      <w:r>
-        <w:t xml:space="preserve"> and check.  Until now, there has not been a consistently utilized or accurate method to determine what the shim positions are at each step.  Most analysts guess the shim positions for the </w:t>
-      </w:r>
-      <w:proofErr w:type="gramStart"/>
-      <w:r>
-        <w:t>first time</w:t>
-      </w:r>
-      <w:proofErr w:type="gramEnd"/>
-      <w:r>
-        <w:t xml:space="preserve"> step and perform the depletion before guessing the second time step shim positions.  Unfortunately, the entire depletion calculation </w:t>
-      </w:r>
-      <w:proofErr w:type="gramStart"/>
-      <w:r>
-        <w:t>has to</w:t>
-      </w:r>
-      <w:proofErr w:type="gramEnd"/>
-      <w:r>
-        <w:t xml:space="preserve"> be run for each time step every time.  The program </w:t>
-      </w:r>
-      <w:proofErr w:type="gramStart"/>
-      <w:r>
-        <w:t>isn’t</w:t>
-      </w:r>
-      <w:proofErr w:type="gramEnd"/>
-      <w:r>
-        <w:t xml:space="preserve"> currently capable of reading in the fuel and other component compositions at the end of the previously used time step, but rather can only read in the beginning of cycle compositions.  This process then takes several days to complete, depending primarily on the experience of the analyst.  For a person performing the depletion calculation for the first time, this process may take up to four weeks.  A seasoned user may be able to complete the process in about two weeks.</w:t>
+        <w:t>Once the positions of the various shims are determined for each time step, the depletion calculation is performed using INL’s high performance computing cluster.  For each time step, two eigen values are computed, one at the beginning of the step and one at the end of the step.  This is required to allow HELIOS to employ a predictor-corrector algorithm to provide more accurate results.  Each eigen value calculation can take as little as 30 minutes, but as many as 60 minutes.  The average is usually about 45 minutes.  Thus for 20 eigen values, the calculation takes approximately 15 hours.  Once the depletion is completed, the analyst reviews the data and makes changes to shim positions based on lobe power and overall reactivity deviation from the critical condition.  This process is mostly guess and check.  Until now, there has not been a consistently utilized or accurate method to determine what the shim positions are at each step.  Most analysts guess the shim positions for the first time step and perform the depletion before guessing the second time step shim positions.  Unfortunately, the entire depletion calculation has to be run for each time step every time.  The program isn’t currently capable of reading in the fuel and other component compositions at the end of the previously used time step, but rather can only read in the beginning of cycle compositions.  This process then takes several days to complete, depending primarily on the experience of the analyst.  For a person performing the depletion calculation for the first time, this process may take up to four weeks.  A seasoned user may be able to complete the process in about two weeks.</w:t>
       </w:r>
     </w:p>
     <w:p>
@@ -1604,16 +1558,8 @@
         <w:rPr>
           <w:rFonts w:eastAsiaTheme="minorEastAsia"/>
         </w:rPr>
-        <w:t xml:space="preserve"> is the fuel required in </w:t>
-      </w:r>
-      <w:proofErr w:type="gramStart"/>
-      <w:r>
-        <w:rPr>
-          <w:rFonts w:eastAsiaTheme="minorEastAsia"/>
-        </w:rPr>
-        <w:t>grams,</w:t>
-      </w:r>
-      <w:proofErr w:type="gramEnd"/>
+        <w:t xml:space="preserve"> is the fuel required in grams,</w:t>
+      </w:r>
     </w:p>
     <w:p>
       <w:pPr>
@@ -1750,16 +1696,8 @@
         <w:rPr>
           <w:rFonts w:eastAsiaTheme="minorEastAsia"/>
         </w:rPr>
-        <w:t xml:space="preserve"> is the energy released per fission, taken to be 200 MeV/fission </w:t>
-      </w:r>
-      <w:proofErr w:type="gramStart"/>
-      <w:r>
-        <w:rPr>
-          <w:rFonts w:eastAsiaTheme="minorEastAsia"/>
-        </w:rPr>
-        <w:t>event.</w:t>
-      </w:r>
-      <w:proofErr w:type="gramEnd"/>
+        <w:t xml:space="preserve"> is the energy released per fission, taken to be 200 MeV/fission event.</w:t>
+      </w:r>
     </w:p>
     <w:p>
       <w:pPr>
@@ -1817,21 +1755,7 @@
         <w:rPr>
           <w:rFonts w:eastAsiaTheme="minorEastAsia"/>
         </w:rPr>
-        <w:t xml:space="preserve"> is taken to be 1.3 grams of U-235 per </w:t>
-      </w:r>
-      <w:proofErr w:type="spellStart"/>
-      <w:r>
-        <w:rPr>
-          <w:rFonts w:eastAsiaTheme="minorEastAsia"/>
-        </w:rPr>
-        <w:t>MWd</w:t>
-      </w:r>
-      <w:proofErr w:type="spellEnd"/>
-      <w:r>
-        <w:rPr>
-          <w:rFonts w:eastAsiaTheme="minorEastAsia"/>
-        </w:rPr>
-        <w:t>.</w:t>
+        <w:t xml:space="preserve"> is taken to be 1.3 grams of U-235 per MWd.</w:t>
       </w:r>
     </w:p>
     <w:p>
@@ -1844,21 +1768,7 @@
         <w:rPr>
           <w:rFonts w:eastAsiaTheme="minorEastAsia"/>
         </w:rPr>
-        <w:t xml:space="preserve">There are three different ways that fuel depletion is offset in the ATR.  The first of these is the regulating rod which operates in automatic control and changes position to keep the reactor critical.  As fuel is depleted, the regulating rod withdraws thereby adding positive reactivity.  At a certain withdrawal position, operations personnel will with draw the outer shim control cylinders which also adds positive reactivity.  This action causes the regulating rod to insert to offset the effect of the outer shim control cylinders.  This process continues with the regulating rod moving out and then being driven back in with the outer shim control cylinders until the outer shim control cylinders are withdrawn to a certain point.  There is no set rule for when the outer shims have been withdrawn too far, but as a general best practice, it is best to maintain the outer shim control cylinders between 80 and 120 degrees withdrawn.  This </w:t>
-      </w:r>
-      <w:proofErr w:type="gramStart"/>
-      <w:r>
-        <w:rPr>
-          <w:rFonts w:eastAsiaTheme="minorEastAsia"/>
-        </w:rPr>
-        <w:t>allows the most reactive portion of the drum to be in the core at all times</w:t>
-      </w:r>
-      <w:proofErr w:type="gramEnd"/>
-      <w:r>
-        <w:rPr>
-          <w:rFonts w:eastAsiaTheme="minorEastAsia"/>
-        </w:rPr>
-        <w:t xml:space="preserve"> which is advantageous for reactivity control.  When the outer shim control cylinders in a quadrant approach 120 degrees of rotation, a neck shim is withdrawn.  This adds positive reactivity primarily to that quadrant which causes the operator to have to insert the outer shim control cylinders primarily in that quadrant.</w:t>
+        <w:t>There are three different ways that fuel depletion is offset in the ATR.  The first of these is the regulating rod which operates in automatic control and changes position to keep the reactor critical.  As fuel is depleted, the regulating rod withdraws thereby adding positive reactivity.  At a certain withdrawal position, operations personnel will with draw the outer shim control cylinders which also adds positive reactivity.  This action causes the regulating rod to insert to offset the effect of the outer shim control cylinders.  This process continues with the regulating rod moving out and then being driven back in with the outer shim control cylinders until the outer shim control cylinders are withdrawn to a certain point.  There is no set rule for when the outer shims have been withdrawn too far, but as a general best practice, it is best to maintain the outer shim control cylinders between 80 and 120 degrees withdrawn.  This allows the most reactive portion of the drum to be in the core at all times which is advantageous for reactivity control.  When the outer shim control cylinders in a quadrant approach 120 degrees of rotation, a neck shim is withdrawn.  This adds positive reactivity primarily to that quadrant which causes the operator to have to insert the outer shim control cylinders primarily in that quadrant.</w:t>
       </w:r>
     </w:p>
     <w:p>
@@ -1871,21 +1781,7 @@
         <w:rPr>
           <w:rFonts w:eastAsiaTheme="minorEastAsia"/>
         </w:rPr>
-        <w:t xml:space="preserve">Over the course of operating the reactor, it has been observed that neck shims that are more toward the periphery of the core tend to influence their quadrant more than those that are toward the center of the core.  Those neck shims toward the center have a larger impact on the core in general with the reactivity addition being more equally divided among the lobes.  </w:t>
-      </w:r>
-      <w:proofErr w:type="gramStart"/>
-      <w:r>
-        <w:rPr>
-          <w:rFonts w:eastAsiaTheme="minorEastAsia"/>
-        </w:rPr>
-        <w:t>In order to</w:t>
-      </w:r>
-      <w:proofErr w:type="gramEnd"/>
-      <w:r>
-        <w:rPr>
-          <w:rFonts w:eastAsiaTheme="minorEastAsia"/>
-        </w:rPr>
-        <w:t xml:space="preserve"> account for this division of </w:t>
+        <w:t xml:space="preserve">Over the course of operating the reactor, it has been observed that neck shims that are more toward the periphery of the core tend to influence their quadrant more than those that are toward the center of the core.  Those neck shims toward the center have a larger impact on the core in general with the reactivity addition being more equally divided among the lobes.  In order to account for this division of </w:t>
       </w:r>
       <w:r>
         <w:rPr>
@@ -1911,21 +1807,7 @@
         <w:rPr>
           <w:rFonts w:eastAsiaTheme="minorEastAsia"/>
         </w:rPr>
-        <w:t xml:space="preserve">Each neck shim was assigned an effectiveness factor.  This factor accounts for the division of quadrant neck shims to lobe locations.  For example, 0.20$ from a neck shim </w:t>
-      </w:r>
-      <w:proofErr w:type="gramStart"/>
-      <w:r>
-        <w:rPr>
-          <w:rFonts w:eastAsiaTheme="minorEastAsia"/>
-        </w:rPr>
-        <w:t>isn’t</w:t>
-      </w:r>
-      <w:proofErr w:type="gramEnd"/>
-      <w:r>
-        <w:rPr>
-          <w:rFonts w:eastAsiaTheme="minorEastAsia"/>
-        </w:rPr>
-        <w:t xml:space="preserve"> divided into four quadrants, but into five lobes.  Neck shim closer to the center provide more reactivity to the center lobe than those toward the outside of the core so they are assigned a lower effectiveness factor.  Said differently, less of the neck shim reactivity is available to be assigned to each quadrant.  For inner neck shims, positions 1 through 3, an effectiveness factor of 0.7 was assigned.  For outer neck shims, positions 4 through 6, an effectiveness factor of 0.85 was assigned.  Additional work could be done to determine an incremental effectiveness factor for each position, but for the scope of this project and considering the uncertainties inherent in the algorithm, these two divisions are likely sufficient. </w:t>
+        <w:t xml:space="preserve">Each neck shim was assigned an effectiveness factor.  This factor accounts for the division of quadrant neck shims to lobe locations.  For example, 0.20$ from a neck shim isn’t divided into four quadrants, but into five lobes.  Neck shim closer to the center provide more reactivity to the center lobe than those toward the outside of the core so they are assigned a lower effectiveness factor.  Said differently, less of the neck shim reactivity is available to be assigned to each quadrant.  For inner neck shims, positions 1 through 3, an effectiveness factor of 0.7 was assigned.  For outer neck shims, positions 4 through 6, an effectiveness factor of 0.85 was assigned.  Additional work could be done to determine an incremental effectiveness factor for each position, but for the scope of this project and considering the uncertainties inherent in the algorithm, these two divisions are likely sufficient. </w:t>
       </w:r>
     </w:p>
     <w:p>
@@ -1955,14 +1837,27 @@
       <w:r>
         <w:t xml:space="preserve">Table </w:t>
       </w:r>
-      <w:fldSimple w:instr=" SEQ Table \* ARABIC ">
-        <w:r>
-          <w:rPr>
-            <w:noProof/>
-          </w:rPr>
-          <w:t>1</w:t>
-        </w:r>
-      </w:fldSimple>
+      <w:r>
+        <w:fldChar w:fldCharType="begin"/>
+      </w:r>
+      <w:r>
+        <w:instrText xml:space="preserve"> SEQ Table \* ARABIC </w:instrText>
+      </w:r>
+      <w:r>
+        <w:fldChar w:fldCharType="separate"/>
+      </w:r>
+      <w:r>
+        <w:rPr>
+          <w:noProof/>
+        </w:rPr>
+        <w:t>1</w:t>
+      </w:r>
+      <w:r>
+        <w:rPr>
+          <w:noProof/>
+        </w:rPr>
+        <w:fldChar w:fldCharType="end"/>
+      </w:r>
       <w:r>
         <w:t>: Neck Shim Partitioning</w:t>
       </w:r>
@@ -2934,83 +2829,19 @@
     </w:p>
     <w:p>
       <w:r>
-        <w:t xml:space="preserve">As mentioned above there are </w:t>
-      </w:r>
-      <w:proofErr w:type="gramStart"/>
-      <w:r>
-        <w:t>a number of</w:t>
-      </w:r>
-      <w:proofErr w:type="gramEnd"/>
-      <w:r>
-        <w:t xml:space="preserve"> unquantifiable uncertainties within the core that this algorithm simply cannot account for.  These uncertainties include things such as reflector poisoning, fuel element loading, fuel element poisons, fission product inventory from recycled fuel elements, and changes in experiment loading.  Therefore, this algorithm is merely a first order gross approximation of what is </w:t>
-      </w:r>
-      <w:proofErr w:type="gramStart"/>
-      <w:r>
-        <w:t>actually happening</w:t>
-      </w:r>
-      <w:proofErr w:type="gramEnd"/>
-      <w:r>
-        <w:t xml:space="preserve"> in the core and is only meant to be a best first guess for the shim positions to be entered into HELIOS.  HELIOS has the capability of accounting for and calculating </w:t>
-      </w:r>
-      <w:proofErr w:type="gramStart"/>
-      <w:r>
-        <w:t>all of</w:t>
-      </w:r>
-      <w:proofErr w:type="gramEnd"/>
-      <w:r>
-        <w:t xml:space="preserve"> the uncertainties mentioned above.  As such, once the first best guess is entered HELIOS is run to determine what the actual deviation from criticality is.  This is entered into the workbook and the algorithm is adjusted using a term defined as a “lumped fission product” which is essentially a bias to the algorithm </w:t>
+        <w:t xml:space="preserve">As mentioned above there are a number of unquantifiable uncertainties within the core that this algorithm simply cannot account for.  These uncertainties include things such as reflector poisoning, fuel element loading, fuel element poisons, fission product inventory from recycled fuel elements, and changes in experiment loading.  Therefore, this algorithm is merely a first order gross approximation of what is actually happening in the core and is only meant to be a best first guess for the shim positions to be entered into HELIOS.  HELIOS has the capability of accounting for and calculating all of the uncertainties mentioned above.  As such, once the first best guess is entered HELIOS is run to determine what the actual deviation from criticality is.  This is entered into the workbook and the algorithm is adjusted using a term defined as a “lumped fission product” which is essentially a bias to the algorithm </w:t>
       </w:r>
       <w:r>
         <w:lastRenderedPageBreak/>
-        <w:t xml:space="preserve">to ensure that it matches the HELIOS predicted deviation from criticality.  This correction factor aligns the algorithm with HELIOS effectively </w:t>
-      </w:r>
-      <w:proofErr w:type="gramStart"/>
-      <w:r>
-        <w:t>taking into account</w:t>
-      </w:r>
-      <w:proofErr w:type="gramEnd"/>
-      <w:r>
-        <w:t xml:space="preserve"> all of the uncertainties </w:t>
-      </w:r>
-      <w:r>
-        <w:t xml:space="preserve">that exist in the calculation.  This lumped fission product is divided into each quadrant based on the percentage of total power that quadrant represents.  This process assumes that the reflector is depleted somewhat evenly, that the fuel is a mix of new and recycled in each quadrant, and that the experiment loading is somewhat </w:t>
-      </w:r>
-      <w:proofErr w:type="gramStart"/>
-      <w:r>
-        <w:t>similar to</w:t>
-      </w:r>
-      <w:proofErr w:type="gramEnd"/>
-      <w:r>
-        <w:t xml:space="preserve"> past cycles.  The lumped fission product reactivity is then added to the total reactivity burden for each quadrant and the neck shim and outer shim positions can be determined anew using the new information.  This second guess is often the last guess that needs to be made </w:t>
-      </w:r>
-      <w:proofErr w:type="gramStart"/>
-      <w:r>
-        <w:t>in order to</w:t>
-      </w:r>
-      <w:proofErr w:type="gramEnd"/>
-      <w:r>
-        <w:t xml:space="preserve"> get a HELIOS depletion run that is satisfactory.  If the process is followed again, the third iteration will yield outer shim control cylinder positions and neck shim positions that are satisfactory.</w:t>
+        <w:t xml:space="preserve">to ensure that it matches the HELIOS predicted deviation from criticality.  This correction factor aligns the algorithm with HELIOS effectively taking into account all of the uncertainties </w:t>
+      </w:r>
+      <w:r>
+        <w:t>that exist in the calculation.  This lumped fission product is divided into each quadrant based on the percentage of total power that quadrant represents.  This process assumes that the reflector is depleted somewhat evenly, that the fuel is a mix of new and recycled in each quadrant, and that the experiment loading is somewhat similar to past cycles.  The lumped fission product reactivity is then added to the total reactivity burden for each quadrant and the neck shim and outer shim positions can be determined anew using the new information.  This second guess is often the last guess that needs to be made in order to get a HELIOS depletion run that is satisfactory.  If the process is followed again, the third iteration will yield outer shim control cylinder positions and neck shim positions that are satisfactory.</w:t>
       </w:r>
     </w:p>
     <w:p>
       <w:r>
-        <w:t xml:space="preserve">One main caveat with the entire algorithm is that it is heavily numerically based.  A basic assumption of a numerical based or observed set of rules is that if reactor operation differs significantly from what has historically been true, the algorithm may fail.  Changes in reflector life, i.e., a clean core verses a reflector at end of life will change the build up of reflector poisons which will </w:t>
-      </w:r>
-      <w:proofErr w:type="gramStart"/>
-      <w:r>
-        <w:t>have an effect on</w:t>
-      </w:r>
-      <w:proofErr w:type="gramEnd"/>
-      <w:r>
-        <w:t xml:space="preserve"> the burn requirement.  Perhaps using 1.3 g/</w:t>
-      </w:r>
-      <w:proofErr w:type="spellStart"/>
-      <w:r>
-        <w:t>MWd</w:t>
-      </w:r>
-      <w:proofErr w:type="spellEnd"/>
-      <w:r>
-        <w:t xml:space="preserve"> of U-235 will be excessive and should be changed to a lower value.  Similarly, if the fuel loading is significantly changed the algorithm might have to be adjusted.  Using quadrants or lobes with significantly depleted elements or completely fresh elements may have detrimental effects to the algorithm.  However, the algorithm as currently build does converge very quickly and using the HELIOS predicted deviation from criticality as an input bias should serve to minimize these effects.  </w:t>
+        <w:t xml:space="preserve">One main caveat with the entire algorithm is that it is heavily numerically based.  A basic assumption of a numerical based or observed set of rules is that if reactor operation differs significantly from what has historically been true, the algorithm may fail.  Changes in reflector life, i.e., a clean core verses a reflector at end of life will change the build up of reflector poisons which will have an effect on the burn requirement.  Perhaps using 1.3 g/MWd of U-235 will be excessive and should be changed to a lower value.  Similarly, if the fuel loading is significantly changed the algorithm might have to be adjusted.  Using quadrants or lobes with significantly depleted elements or completely fresh elements may have detrimental effects to the algorithm.  However, the algorithm as currently build does converge very quickly and using the HELIOS predicted deviation from criticality as an input bias should serve to minimize these effects.  </w:t>
       </w:r>
     </w:p>
     <w:p>
@@ -3028,15 +2859,7 @@
     </w:p>
     <w:p>
       <w:r>
-        <w:t xml:space="preserve">A basic spreadsheet has been built that implements the burner algorithm and is used during phase 5 for the core physics analysis.  Phase 5 is the depletion calculation for the cycle.  In broad terms, the spreadsheet is used prior to performing any of the depletion calculations.  It is used to get a best </w:t>
-      </w:r>
-      <w:proofErr w:type="gramStart"/>
-      <w:r>
-        <w:t>first-guess</w:t>
-      </w:r>
-      <w:proofErr w:type="gramEnd"/>
-      <w:r>
-        <w:t xml:space="preserve"> for the outer shim control cylinder positions and the time steps at which each neck shim should be withdrawn to compensate for fuel depletion.  It is broken up into a series of steps that are outlined within the workbook.  The steps will also be discussed here.</w:t>
+        <w:t>A basic spreadsheet has been built that implements the burner algorithm and is used during phase 5 for the core physics analysis.  Phase 5 is the depletion calculation for the cycle.  In broad terms, the spreadsheet is used prior to performing any of the depletion calculations.  It is used to get a best first-guess for the outer shim control cylinder positions and the time steps at which each neck shim should be withdrawn to compensate for fuel depletion.  It is broken up into a series of steps that are outlined within the workbook.  The steps will also be discussed here.</w:t>
       </w:r>
     </w:p>
     <w:p>
@@ -3075,15 +2898,7 @@
     </w:p>
     <w:p>
       <w:r>
-        <w:t xml:space="preserve">Step three is to enter the outer shim control cylinder position determined in phase three of the core physics analysis to achieve the required power split.  These shim positions are the beginning for the burner algorithm and are the basis for ensuring that the power division is maintained.  The entire algorithm is based on tracking and accounting for differences in reactivity in each quadrant.  Thus, if the starting point is correct, i.e., the starting power division is right, the algorithm will be able to maintain that power division throughout </w:t>
-      </w:r>
-      <w:proofErr w:type="gramStart"/>
-      <w:r>
-        <w:t>all of</w:t>
-      </w:r>
-      <w:proofErr w:type="gramEnd"/>
-      <w:r>
-        <w:t xml:space="preserve"> the time steps.  </w:t>
+        <w:t xml:space="preserve">Step three is to enter the outer shim control cylinder position determined in phase three of the core physics analysis to achieve the required power split.  These shim positions are the beginning for the burner algorithm and are the basis for ensuring that the power division is maintained.  The entire algorithm is based on tracking and accounting for differences in reactivity in each quadrant.  Thus, if the starting point is correct, i.e., the starting power division is right, the algorithm will be able to maintain that power division throughout all of the time steps.  </w:t>
       </w:r>
     </w:p>
     <w:p>
@@ -3113,23 +2928,7 @@
       </w:r>
       <w:r>
         <w:lastRenderedPageBreak/>
-        <w:t xml:space="preserve">data.  The beginning of step (BOS) deviation from critical is input into the algorithm.  The workbook then calculates what the bias or lumped-fission product factor needs to be to ensure that the algorithm is providing the same results as HELIOS.  This </w:t>
-      </w:r>
-      <w:proofErr w:type="gramStart"/>
-      <w:r>
-        <w:t>has to</w:t>
-      </w:r>
-      <w:proofErr w:type="gramEnd"/>
-      <w:r>
-        <w:t xml:space="preserve"> be done sequentially as each step is affected by the preceding step lumped fission product term.  Once the lumped fission product terms have been added, the neck shims are re-selected based on the new outer shim control cylinder positions.  This second iteration provides HELIOS input that is more likely than not an acceptable shim configuration for a full depletion calculation.  If not, one more iteration is performed.  For </w:t>
-      </w:r>
-      <w:proofErr w:type="gramStart"/>
-      <w:r>
-        <w:t>all of</w:t>
-      </w:r>
-      <w:proofErr w:type="gramEnd"/>
-      <w:r>
-        <w:t xml:space="preserve"> the testing that has been done, there ha</w:t>
+        <w:t>data.  The beginning of step (BOS) deviation from critical is input into the algorithm.  The workbook then calculates what the bias or lumped-fission product factor needs to be to ensure that the algorithm is providing the same results as HELIOS.  This has to be done sequentially as each step is affected by the preceding step lumped fission product term.  Once the lumped fission product terms have been added, the neck shims are re-selected based on the new outer shim control cylinder positions.  This second iteration provides HELIOS input that is more likely than not an acceptable shim configuration for a full depletion calculation.  If not, one more iteration is performed.  For all of the testing that has been done, there ha</w:t>
       </w:r>
       <w:r>
         <w:t>s never been a cycle that required more than three iterations to determine acceptable shim positions for the cycle.</w:t>
@@ -3150,23 +2949,7 @@
     </w:p>
     <w:p>
       <w:r>
-        <w:t xml:space="preserve">Neck shims should be withdrawn in the quadrant with the most fully withdrawn outer shims first.  This is </w:t>
-      </w:r>
-      <w:proofErr w:type="gramStart"/>
-      <w:r>
-        <w:t>in an attempt to</w:t>
-      </w:r>
-      <w:proofErr w:type="gramEnd"/>
-      <w:r>
-        <w:t xml:space="preserve"> equalize the shim positions which helps the nuclear instruments in the reactor.  The how and why of that </w:t>
-      </w:r>
-      <w:proofErr w:type="gramStart"/>
-      <w:r>
-        <w:t>particular phenomenon</w:t>
-      </w:r>
-      <w:proofErr w:type="gramEnd"/>
-      <w:r>
-        <w:t xml:space="preserve"> is best left for another project.  Unless required to maintain the deviation from critical as mentioned above, neck shims should not be pulled unless the outer shims in a quadrant is approximately 110 degrees withdrawn.  Care should be taken to try to minimize the difference between the most fully withdrawn set of outer shims and the most fully inserted pair of outer shims.  Neck shims should be withdrawn starting from position six and working toward position one.  </w:t>
+        <w:t xml:space="preserve">Neck shims should be withdrawn in the quadrant with the most fully withdrawn outer shims first.  This is in an attempt to equalize the shim positions which helps the nuclear instruments in the reactor.  The how and why of that particular phenomenon is best left for another project.  Unless required to maintain the deviation from critical as mentioned above, neck shims should not be pulled unless the outer shims in a quadrant is approximately 110 degrees withdrawn.  Care should be taken to try to minimize the difference between the most fully withdrawn set of outer shims and the most fully inserted pair of outer shims.  Neck shims should be withdrawn starting from position six and working toward position one.  </w:t>
       </w:r>
       <w:r>
         <w:t>There must be a specific documented reason to deviate from this pattern.</w:t>
@@ -3174,23 +2957,7 @@
     </w:p>
     <w:p>
       <w:r>
-        <w:t xml:space="preserve">Finally, neck shim rods </w:t>
-      </w:r>
-      <w:proofErr w:type="gramStart"/>
-      <w:r>
-        <w:t>shouldn’t</w:t>
-      </w:r>
-      <w:proofErr w:type="gramEnd"/>
-      <w:r>
-        <w:t xml:space="preserve"> be withdrawn if they will cause any quadrant shims to dip below 80 degrees of rotation.  This </w:t>
-      </w:r>
-      <w:proofErr w:type="gramStart"/>
-      <w:r>
-        <w:t>isn’t</w:t>
-      </w:r>
-      <w:proofErr w:type="gramEnd"/>
-      <w:r>
-        <w:t xml:space="preserve"> as important as those points outlined above but should also be considered.  The reason for this is there are specific approvals that need to be obtained by operations prior to performing this type of evolution in the plant.  There are some instances when a specific test will issue a requirement not to allow outer shims to be withdrawn more than 80 degrees and subsequently inserted below 80 degrees.</w:t>
+        <w:t>Finally, neck shim rods shouldn’t be withdrawn if they will cause any quadrant shims to dip below 80 degrees of rotation.  This isn’t as important as those points outlined above but should also be considered.  The reason for this is there are specific approvals that need to be obtained by operations prior to performing this type of evolution in the plant.  There are some instances when a specific test will issue a requirement not to allow outer shims to be withdrawn more than 80 degrees and subsequently inserted below 80 degrees.</w:t>
       </w:r>
     </w:p>
     <w:p>
@@ -3215,15 +2982,7 @@
       </w:r>
       <w:r>
         <w:lastRenderedPageBreak/>
-        <w:t xml:space="preserve">iterations of the program.  This was cycle 167A-1 which was a </w:t>
-      </w:r>
-      <w:proofErr w:type="gramStart"/>
-      <w:r>
-        <w:t>high power</w:t>
-      </w:r>
-      <w:proofErr w:type="gramEnd"/>
-      <w:r>
-        <w:t xml:space="preserve"> cycle with a very extreme power split.  The algorithm maintained the required power correctly in all lobes for the requested time, but the critical state was more elusive.  It is unclear whether the error was in the program, as it was still being developed at the time, or if there was an error made by the analyst.  Either way, the algorithm converged on an adequate solution in three iterations.  It is expected that for future cycles, only two iterations will be required.</w:t>
+        <w:t>iterations of the program.  This was cycle 167A-1 which was a high power cycle with a very extreme power split.  The algorithm maintained the required power correctly in all lobes for the requested time, but the critical state was more elusive.  It is unclear whether the error was in the program, as it was still being developed at the time, or if there was an error made by the analyst.  Either way, the algorithm converged on an adequate solution in three iterations.  It is expected that for future cycles, only two iterations will be required.</w:t>
       </w:r>
     </w:p>
     <w:p>
@@ -3630,16 +3389,8 @@
         <w:rPr>
           <w:rFonts w:eastAsiaTheme="minorEastAsia"/>
         </w:rPr>
-        <w:t xml:space="preserve">, </w:t>
-      </w:r>
-      <w:proofErr w:type="gramStart"/>
-      <w:r>
-        <w:rPr>
-          <w:rFonts w:eastAsiaTheme="minorEastAsia"/>
-        </w:rPr>
-        <w:t>and</w:t>
-      </w:r>
-      <w:proofErr w:type="gramEnd"/>
+        <w:t>, and</w:t>
+      </w:r>
     </w:p>
     <w:p>
       <w:pPr>
@@ -3943,16 +3694,8 @@
         <w:rPr>
           <w:rFonts w:eastAsiaTheme="minorEastAsia"/>
         </w:rPr>
-        <w:t xml:space="preserve"> is the absolute power of the lobe of interest, either calculated or measured, </w:t>
-      </w:r>
-      <w:proofErr w:type="gramStart"/>
-      <w:r>
-        <w:rPr>
-          <w:rFonts w:eastAsiaTheme="minorEastAsia"/>
-        </w:rPr>
-        <w:t>and</w:t>
-      </w:r>
-      <w:proofErr w:type="gramEnd"/>
+        <w:t xml:space="preserve"> is the absolute power of the lobe of interest, either calculated or measured, and</w:t>
+      </w:r>
     </w:p>
     <w:p>
       <w:pPr>
@@ -3999,26 +3742,10 @@
     </w:p>
     <w:p>
       <w:r>
-        <w:t xml:space="preserve">This relationship was then utilized by reactor engineering personnel for many years and became a main reactivity calculation tool in </w:t>
-      </w:r>
-      <w:proofErr w:type="gramStart"/>
-      <w:r>
-        <w:t>a number of</w:t>
-      </w:r>
-      <w:proofErr w:type="gramEnd"/>
-      <w:r>
-        <w:t xml:space="preserve"> software applications.  </w:t>
-      </w:r>
-      <w:r>
-        <w:t xml:space="preserve">One of the main goals of this project was to determine if the Tappendorf relationship as presented in Equation 3 is valid in many of the cases in which it is used.  Over the years, the relationship has been applied to safety rod worth calculation, experiment worth determinations, and fission product poison characterization.  This presents a problem.  </w:t>
-      </w:r>
-      <w:proofErr w:type="gramStart"/>
-      <w:r>
-        <w:t>Generally speaking, a</w:t>
-      </w:r>
-      <w:proofErr w:type="gramEnd"/>
-      <w:r>
-        <w:t xml:space="preserve"> relationship such as this is only valid for the case in which it was developed, i.e., outer shim control cylinders.  Another curious thing about this relationship is that it is not reversible.  Once a new reactivity is calculated for two given relative powers, this value cannot be used in the equation to produce the original value.  This lack of reversibility was a major driver to perform a validation case using a qualified neutronic software. </w:t>
+        <w:t xml:space="preserve">This relationship was then utilized by reactor engineering personnel for many years and became a main reactivity calculation tool in a number of software applications.  </w:t>
+      </w:r>
+      <w:r>
+        <w:t xml:space="preserve">One of the main goals of this project was to determine if the Tappendorf relationship as presented in Equation 3 is valid in many of the cases in which it is used.  Over the years, the relationship has been applied to safety rod worth calculation, experiment worth determinations, and fission product poison characterization.  This presents a problem.  Generally speaking, a relationship such as this is only valid for the case in which it was developed, i.e., outer shim control cylinders.  Another curious thing about this relationship is that it is not reversible.  Once a new reactivity is calculated for two given relative powers, this value cannot be used in the equation to produce the original value.  This lack of reversibility was a major driver to perform a validation case using a qualified neutronic software. </w:t>
       </w:r>
     </w:p>
     <w:p>
@@ -4058,13 +3785,8 @@
       <w:pPr>
         <w:pStyle w:val="Heading3"/>
       </w:pPr>
-      <w:proofErr w:type="gramStart"/>
-      <w:r>
-        <w:t>100 gram</w:t>
-      </w:r>
-      <w:proofErr w:type="gramEnd"/>
-      <w:r>
-        <w:t xml:space="preserve"> case</w:t>
+      <w:r>
+        <w:t>100 gram case</w:t>
       </w:r>
     </w:p>
     <w:p>
@@ -4108,14 +3830,27 @@
       <w:r>
         <w:t xml:space="preserve">Figure </w:t>
       </w:r>
-      <w:fldSimple w:instr=" SEQ Figure \* ARABIC ">
-        <w:r>
-          <w:rPr>
-            <w:noProof/>
-          </w:rPr>
-          <w:t>6</w:t>
-        </w:r>
-      </w:fldSimple>
+      <w:r>
+        <w:fldChar w:fldCharType="begin"/>
+      </w:r>
+      <w:r>
+        <w:instrText xml:space="preserve"> SEQ Figure \* ARABIC </w:instrText>
+      </w:r>
+      <w:r>
+        <w:fldChar w:fldCharType="separate"/>
+      </w:r>
+      <w:r>
+        <w:rPr>
+          <w:noProof/>
+        </w:rPr>
+        <w:t>6</w:t>
+      </w:r>
+      <w:r>
+        <w:rPr>
+          <w:noProof/>
+        </w:rPr>
+        <w:fldChar w:fldCharType="end"/>
+      </w:r>
       <w:r>
         <w:t>: Relative Power Comparison</w:t>
       </w:r>
@@ -4129,15 +3864,7 @@
         <w:t>elements immediately before the center lobe elements and immediately after.  These elements are known as the 2’s and 9’ positions and represent the locations in the core where the fuel transitions from concave in to concave out.</w:t>
       </w:r>
       <w:r>
-        <w:t xml:space="preserve">  This is likely an artifact of the way HELIOS </w:t>
-      </w:r>
-      <w:proofErr w:type="gramStart"/>
-      <w:r>
-        <w:t>has to</w:t>
-      </w:r>
-      <w:proofErr w:type="gramEnd"/>
-      <w:r>
-        <w:t xml:space="preserve"> differentiate relative power among the lobes rather than allowing a smooth power gradient among the fuel elements.  </w:t>
+        <w:t xml:space="preserve">  This is likely an artifact of the way HELIOS has to differentiate relative power among the lobes rather than allowing a smooth power gradient among the fuel elements.  </w:t>
       </w:r>
     </w:p>
     <w:p>
@@ -4181,29 +3908,34 @@
       <w:r>
         <w:t xml:space="preserve">Figure </w:t>
       </w:r>
-      <w:fldSimple w:instr=" SEQ Figure \* ARABIC ">
-        <w:r>
-          <w:rPr>
-            <w:noProof/>
-          </w:rPr>
-          <w:t>7</w:t>
-        </w:r>
-      </w:fldSimple>
+      <w:r>
+        <w:fldChar w:fldCharType="begin"/>
+      </w:r>
+      <w:r>
+        <w:instrText xml:space="preserve"> SEQ Figure \* ARABIC </w:instrText>
+      </w:r>
+      <w:r>
+        <w:fldChar w:fldCharType="separate"/>
+      </w:r>
+      <w:r>
+        <w:rPr>
+          <w:noProof/>
+        </w:rPr>
+        <w:t>7</w:t>
+      </w:r>
+      <w:r>
+        <w:rPr>
+          <w:noProof/>
+        </w:rPr>
+        <w:fldChar w:fldCharType="end"/>
+      </w:r>
       <w:r>
         <w:t>: Percent Error as a function or reactivity change</w:t>
       </w:r>
     </w:p>
     <w:p>
       <w:r>
-        <w:t xml:space="preserve">The first thing that is immediately obvious in figure 7 is that there appears to be two separate data sets and that each data set appears to be linear.  As the magnitude of the reactivity change increases, so does the percent deviation.  Thus, elements toward the center of the core (higher reactivity) tend to produce slightly more deviation from the HELIOS predicted relative power.  The other data set with the elements that have the largest reactivity change is comprised of the elements that make up the center lobe.  This was a surprise but is evident in all test cases.  These central elements when analyzed by Tappendorf produce error rates that are approximately 0.10%, far lower than </w:t>
-      </w:r>
-      <w:proofErr w:type="gramStart"/>
-      <w:r>
-        <w:t>the majority of</w:t>
-      </w:r>
-      <w:proofErr w:type="gramEnd"/>
-      <w:r>
-        <w:t xml:space="preserve"> the other elements.  The reason for this is currently unknown.  It could be speculated that the reason for this phenomenon is center power as calculated by HELIOS is a primarily a function of the </w:t>
+        <w:t xml:space="preserve">The first thing that is immediately obvious in figure 7 is that there appears to be two separate data sets and that each data set appears to be linear.  As the magnitude of the reactivity change increases, so does the percent deviation.  Thus, elements toward the center of the core (higher reactivity) tend to produce slightly more deviation from the HELIOS predicted relative power.  The other data set with the elements that have the largest reactivity change is comprised of the elements that make up the center lobe.  This was a surprise but is evident in all test cases.  These central elements when analyzed by Tappendorf produce error rates that are approximately 0.10%, far lower than the majority of the other elements.  The reason for this is currently unknown.  It could be speculated that the reason for this phenomenon is center power as calculated by HELIOS is a primarily a function of the </w:t>
       </w:r>
       <w:r>
         <w:t xml:space="preserve">power in the remaining four lobes.  For elements in the center lobe, the outer lobe relative power division is mostly unchanged.  Thus, the center power as calculated by HELIOS is relatively unchanged.  That would account for the slope of the linear fit through these data points.  The slope is slightly negative, but only slightly.  Therefore, each element regardless of reactivity worth produces approximately the same result in the center lobe.  Additional work would have to be done to validate this supposition or disprove it entirely.  This work might consist of measured data rather than just calculated data.  </w:t>
@@ -4283,40 +4015,37 @@
       <w:r>
         <w:t xml:space="preserve">Figure </w:t>
       </w:r>
-      <w:fldSimple w:instr=" SEQ Figure \* ARABIC ">
-        <w:r>
-          <w:rPr>
-            <w:noProof/>
-          </w:rPr>
-          <w:t>8</w:t>
-        </w:r>
-      </w:fldSimple>
+      <w:r>
+        <w:fldChar w:fldCharType="begin"/>
+      </w:r>
+      <w:r>
+        <w:instrText xml:space="preserve"> SEQ Figure \* ARABIC </w:instrText>
+      </w:r>
+      <w:r>
+        <w:fldChar w:fldCharType="separate"/>
+      </w:r>
+      <w:r>
+        <w:rPr>
+          <w:noProof/>
+        </w:rPr>
+        <w:t>8</w:t>
+      </w:r>
+      <w:r>
+        <w:rPr>
+          <w:noProof/>
+        </w:rPr>
+        <w:fldChar w:fldCharType="end"/>
+      </w:r>
       <w:r>
         <w:t>: Reactivity Calculation Comparison</w:t>
       </w:r>
     </w:p>
     <w:p>
       <w:r>
-        <w:t xml:space="preserve">Due to the size of the dataset, it is difficult to see the entire figure in detail.  Thus, it was colored to show the general trend.  Cells that have been assigned green are those in which the percentage difference between the Tappendorf predicted worth and the HELIOS calculated worth is less than 25%.  Cells without a color have an error between 25% and 50%.  Anything in red is greater than 50% different.  When colored this way a pattern emerges.  The general pattern is that elements that are in the center of the core tend to predict other centrally located elements </w:t>
-      </w:r>
-      <w:proofErr w:type="gramStart"/>
-      <w:r>
-        <w:t>fairly well</w:t>
-      </w:r>
-      <w:proofErr w:type="gramEnd"/>
-      <w:r>
-        <w:t xml:space="preserve"> but do a terrible job at predicting the worth of elements on the outside.  For example, element 1 reactivity may be used to predict the reactivity of elements </w:t>
-      </w:r>
-      <w:r>
-        <w:t xml:space="preserve">2-3, 8-13,18-23,28-33, and 38-40, but can’t do anything that ends in 4,5,6,or 7.  However, elements that are on the outside of the core predict other elements on the outside of the core but not those in the center.  </w:t>
-      </w:r>
-      <w:proofErr w:type="gramStart"/>
-      <w:r>
-        <w:t>And,</w:t>
-      </w:r>
-      <w:proofErr w:type="gramEnd"/>
-      <w:r>
-        <w:t xml:space="preserve"> it doesn’t matter what the change in relative power is, the results are the same as will be seen in the other cases.  Figure 9 has been included as a “zoomed-in” picture to show more detail in the calculation.</w:t>
+        <w:t xml:space="preserve">Due to the size of the dataset, it is difficult to see the entire figure in detail.  Thus, it was colored to show the general trend.  Cells that have been assigned green are those in which the percentage difference between the Tappendorf predicted worth and the HELIOS calculated worth is less than 25%.  Cells without a color have an error between 25% and 50%.  Anything in red is greater than 50% different.  When colored this way a pattern emerges.  The general pattern is that elements that are in the center of the core tend to predict other centrally located elements fairly well but do a terrible job at predicting the worth of elements on the outside.  For example, element 1 reactivity may be used to predict the reactivity of elements </w:t>
+      </w:r>
+      <w:r>
+        <w:t>2-3, 8-13,18-23,28-33, and 38-40, but can’t do anything that ends in 4,5,6,or 7.  However, elements that are on the outside of the core predict other elements on the outside of the core but not those in the center.  And, it doesn’t matter what the change in relative power is, the results are the same as will be seen in the other cases.  Figure 9 has been included as a “zoomed-in” picture to show more detail in the calculation.</w:t>
       </w:r>
     </w:p>
     <w:p>
@@ -4385,14 +4114,27 @@
       <w:r>
         <w:t xml:space="preserve">Figure </w:t>
       </w:r>
-      <w:fldSimple w:instr=" SEQ Figure \* ARABIC ">
-        <w:r>
-          <w:rPr>
-            <w:noProof/>
-          </w:rPr>
-          <w:t>9</w:t>
-        </w:r>
-      </w:fldSimple>
+      <w:r>
+        <w:fldChar w:fldCharType="begin"/>
+      </w:r>
+      <w:r>
+        <w:instrText xml:space="preserve"> SEQ Figure \* ARABIC </w:instrText>
+      </w:r>
+      <w:r>
+        <w:fldChar w:fldCharType="separate"/>
+      </w:r>
+      <w:r>
+        <w:rPr>
+          <w:noProof/>
+        </w:rPr>
+        <w:t>9</w:t>
+      </w:r>
+      <w:r>
+        <w:rPr>
+          <w:noProof/>
+        </w:rPr>
+        <w:fldChar w:fldCharType="end"/>
+      </w:r>
       <w:r>
         <w:t>: Zoomed-in Reactivity Calculation Comparison</w:t>
       </w:r>
@@ -4401,13 +4143,8 @@
       <w:pPr>
         <w:pStyle w:val="Heading3"/>
       </w:pPr>
-      <w:proofErr w:type="gramStart"/>
-      <w:r>
-        <w:t>254 gram</w:t>
-      </w:r>
-      <w:proofErr w:type="gramEnd"/>
-      <w:r>
-        <w:t xml:space="preserve"> case</w:t>
+      <w:r>
+        <w:t>254 gram case</w:t>
       </w:r>
     </w:p>
     <w:p>
@@ -4424,15 +4161,7 @@
         <w:t>11</w:t>
       </w:r>
       <w:r>
-        <w:t xml:space="preserve"> show the same data as figures 6 and 7 but for the 254-gram case.  The plots are essentially the </w:t>
-      </w:r>
-      <w:proofErr w:type="gramStart"/>
-      <w:r>
-        <w:t>same, but</w:t>
-      </w:r>
-      <w:proofErr w:type="gramEnd"/>
-      <w:r>
-        <w:t xml:space="preserve"> have larger magnitudes.</w:t>
+        <w:t xml:space="preserve"> show the same data as figures 6 and 7 but for the 254-gram case.  The plots are essentially the same, but have larger magnitudes.</w:t>
       </w:r>
     </w:p>
     <w:p>
@@ -4471,14 +4200,27 @@
       <w:r>
         <w:t xml:space="preserve">Figure </w:t>
       </w:r>
-      <w:fldSimple w:instr=" SEQ Figure \* ARABIC ">
-        <w:r>
-          <w:rPr>
-            <w:noProof/>
-          </w:rPr>
-          <w:t>10</w:t>
-        </w:r>
-      </w:fldSimple>
+      <w:r>
+        <w:fldChar w:fldCharType="begin"/>
+      </w:r>
+      <w:r>
+        <w:instrText xml:space="preserve"> SEQ Figure \* ARABIC </w:instrText>
+      </w:r>
+      <w:r>
+        <w:fldChar w:fldCharType="separate"/>
+      </w:r>
+      <w:r>
+        <w:rPr>
+          <w:noProof/>
+        </w:rPr>
+        <w:t>10</w:t>
+      </w:r>
+      <w:r>
+        <w:rPr>
+          <w:noProof/>
+        </w:rPr>
+        <w:fldChar w:fldCharType="end"/>
+      </w:r>
       <w:r>
         <w:t>: Relative Power Comparison</w:t>
       </w:r>
@@ -4520,14 +4262,27 @@
       <w:r>
         <w:t xml:space="preserve">Figure </w:t>
       </w:r>
-      <w:fldSimple w:instr=" SEQ Figure \* ARABIC ">
-        <w:r>
-          <w:rPr>
-            <w:noProof/>
-          </w:rPr>
-          <w:t>11</w:t>
-        </w:r>
-      </w:fldSimple>
+      <w:r>
+        <w:fldChar w:fldCharType="begin"/>
+      </w:r>
+      <w:r>
+        <w:instrText xml:space="preserve"> SEQ Figure \* ARABIC </w:instrText>
+      </w:r>
+      <w:r>
+        <w:fldChar w:fldCharType="separate"/>
+      </w:r>
+      <w:r>
+        <w:rPr>
+          <w:noProof/>
+        </w:rPr>
+        <w:t>11</w:t>
+      </w:r>
+      <w:r>
+        <w:rPr>
+          <w:noProof/>
+        </w:rPr>
+        <w:fldChar w:fldCharType="end"/>
+      </w:r>
       <w:r>
         <w:t xml:space="preserve">: </w:t>
       </w:r>
@@ -4537,15 +4292,7 @@
     </w:p>
     <w:p>
       <w:r>
-        <w:t xml:space="preserve">Figure 9 again shows the existence of two </w:t>
-      </w:r>
-      <w:proofErr w:type="gramStart"/>
-      <w:r>
-        <w:t>data-sets</w:t>
-      </w:r>
-      <w:proofErr w:type="gramEnd"/>
-      <w:r>
-        <w:t xml:space="preserve"> and is even more linearly correlated than that shown in the 100-gram case.  Note that the maximum error for the 100-gram case was &lt;1.2% but in this case it is approximately double.  That is reasonable given the linear nature of the error.  The error is approximately doubled because the reactivity change is approximately doubled.</w:t>
+        <w:t>Figure 9 again shows the existence of two data-sets and is even more linearly correlated than that shown in the 100-gram case.  Note that the maximum error for the 100-gram case was &lt;1.2% but in this case it is approximately double.  That is reasonable given the linear nature of the error.  The error is approximately doubled because the reactivity change is approximately doubled.</w:t>
       </w:r>
     </w:p>
     <w:p>
@@ -4618,14 +4365,27 @@
       <w:r>
         <w:t xml:space="preserve">Figure </w:t>
       </w:r>
-      <w:fldSimple w:instr=" SEQ Figure \* ARABIC ">
-        <w:r>
-          <w:rPr>
-            <w:noProof/>
-          </w:rPr>
-          <w:t>12</w:t>
-        </w:r>
-      </w:fldSimple>
+      <w:r>
+        <w:fldChar w:fldCharType="begin"/>
+      </w:r>
+      <w:r>
+        <w:instrText xml:space="preserve"> SEQ Figure \* ARABIC </w:instrText>
+      </w:r>
+      <w:r>
+        <w:fldChar w:fldCharType="separate"/>
+      </w:r>
+      <w:r>
+        <w:rPr>
+          <w:noProof/>
+        </w:rPr>
+        <w:t>12</w:t>
+      </w:r>
+      <w:r>
+        <w:rPr>
+          <w:noProof/>
+        </w:rPr>
+        <w:fldChar w:fldCharType="end"/>
+      </w:r>
       <w:r>
         <w:t>: Reactivity Calculation Comparison</w:t>
       </w:r>
@@ -4633,36 +4393,15 @@
     <w:p>
       <w:r>
         <w:lastRenderedPageBreak/>
-        <w:t xml:space="preserve">The same pattern from before is shown.  Of particular interest here is the fact that there are </w:t>
-      </w:r>
-      <w:proofErr w:type="gramStart"/>
-      <w:r>
-        <w:t>less</w:t>
-      </w:r>
-      <w:proofErr w:type="gramEnd"/>
-      <w:r>
-        <w:t xml:space="preserve"> green cells than before and more un-colored cells.  The larger the reactivity difference is, the worse the prediction becomes for elements that </w:t>
-      </w:r>
-      <w:proofErr w:type="gramStart"/>
-      <w:r>
-        <w:t>aren’t</w:t>
-      </w:r>
-      <w:proofErr w:type="gramEnd"/>
-      <w:r>
-        <w:t xml:space="preserve"> in the same locations.</w:t>
+        <w:t>The same pattern from before is shown.  Of particular interest here is the fact that there are less green cells than before and more un-colored cells.  The larger the reactivity difference is, the worse the prediction becomes for elements that aren’t in the same locations.</w:t>
       </w:r>
     </w:p>
     <w:p>
       <w:pPr>
         <w:pStyle w:val="Heading3"/>
       </w:pPr>
-      <w:proofErr w:type="gramStart"/>
-      <w:r>
-        <w:t>300 gram</w:t>
-      </w:r>
-      <w:proofErr w:type="gramEnd"/>
-      <w:r>
-        <w:t xml:space="preserve"> case</w:t>
+      <w:r>
+        <w:t>300 gram case</w:t>
       </w:r>
     </w:p>
     <w:p>
@@ -4679,15 +4418,7 @@
         <w:t>4</w:t>
       </w:r>
       <w:r>
-        <w:t xml:space="preserve"> present the same information for the </w:t>
-      </w:r>
-      <w:proofErr w:type="gramStart"/>
-      <w:r>
-        <w:t>300 gram</w:t>
-      </w:r>
-      <w:proofErr w:type="gramEnd"/>
-      <w:r>
-        <w:t xml:space="preserve"> borated case.  The non-borated case is not presented here because of similarities in the borated case.  The test results are nearly identical.</w:t>
+        <w:t xml:space="preserve"> present the same information for the 300 gram borated case.  The non-borated case is not presented here because of similarities in the borated case.  The test results are nearly identical.</w:t>
       </w:r>
     </w:p>
     <w:p>
@@ -4726,14 +4457,27 @@
       <w:r>
         <w:t xml:space="preserve">Figure </w:t>
       </w:r>
-      <w:fldSimple w:instr=" SEQ Figure \* ARABIC ">
-        <w:r>
-          <w:rPr>
-            <w:noProof/>
-          </w:rPr>
-          <w:t>13</w:t>
-        </w:r>
-      </w:fldSimple>
+      <w:r>
+        <w:fldChar w:fldCharType="begin"/>
+      </w:r>
+      <w:r>
+        <w:instrText xml:space="preserve"> SEQ Figure \* ARABIC </w:instrText>
+      </w:r>
+      <w:r>
+        <w:fldChar w:fldCharType="separate"/>
+      </w:r>
+      <w:r>
+        <w:rPr>
+          <w:noProof/>
+        </w:rPr>
+        <w:t>13</w:t>
+      </w:r>
+      <w:r>
+        <w:rPr>
+          <w:noProof/>
+        </w:rPr>
+        <w:fldChar w:fldCharType="end"/>
+      </w:r>
       <w:r>
         <w:t>: Relative Power Comparison</w:t>
       </w:r>
@@ -4774,14 +4518,27 @@
       <w:r>
         <w:t xml:space="preserve">Figure </w:t>
       </w:r>
-      <w:fldSimple w:instr=" SEQ Figure \* ARABIC ">
-        <w:r>
-          <w:rPr>
-            <w:noProof/>
-          </w:rPr>
-          <w:t>14</w:t>
-        </w:r>
-      </w:fldSimple>
+      <w:r>
+        <w:fldChar w:fldCharType="begin"/>
+      </w:r>
+      <w:r>
+        <w:instrText xml:space="preserve"> SEQ Figure \* ARABIC </w:instrText>
+      </w:r>
+      <w:r>
+        <w:fldChar w:fldCharType="separate"/>
+      </w:r>
+      <w:r>
+        <w:rPr>
+          <w:noProof/>
+        </w:rPr>
+        <w:t>14</w:t>
+      </w:r>
+      <w:r>
+        <w:rPr>
+          <w:noProof/>
+        </w:rPr>
+        <w:fldChar w:fldCharType="end"/>
+      </w:r>
       <w:r>
         <w:t xml:space="preserve">: </w:t>
       </w:r>
@@ -4860,26 +4617,34 @@
       <w:r>
         <w:t xml:space="preserve">Figure </w:t>
       </w:r>
-      <w:fldSimple w:instr=" SEQ Figure \* ARABIC ">
-        <w:r>
-          <w:rPr>
-            <w:noProof/>
-          </w:rPr>
-          <w:t>15</w:t>
-        </w:r>
-      </w:fldSimple>
+      <w:r>
+        <w:fldChar w:fldCharType="begin"/>
+      </w:r>
+      <w:r>
+        <w:instrText xml:space="preserve"> SEQ Figure \* ARABIC </w:instrText>
+      </w:r>
+      <w:r>
+        <w:fldChar w:fldCharType="separate"/>
+      </w:r>
+      <w:r>
+        <w:rPr>
+          <w:noProof/>
+        </w:rPr>
+        <w:t>15</w:t>
+      </w:r>
+      <w:r>
+        <w:rPr>
+          <w:noProof/>
+        </w:rPr>
+        <w:fldChar w:fldCharType="end"/>
+      </w:r>
       <w:r>
         <w:t>: Reactivity Calculation Comparison</w:t>
       </w:r>
     </w:p>
     <w:p>
-      <w:proofErr w:type="gramStart"/>
-      <w:r>
-        <w:t>Again</w:t>
-      </w:r>
-      <w:proofErr w:type="gramEnd"/>
-      <w:r>
-        <w:t xml:space="preserve"> the same pattern exists with slightly greater errors than in the 254-gram case.  </w:t>
+      <w:r>
+        <w:t xml:space="preserve">Again the same pattern exists with slightly greater errors than in the 254-gram case.  </w:t>
       </w:r>
       <w:r>
         <w:t>To better illustrate this point, table 2 is provided which shows the comparison in average reactivity difference among the tree cases presented here.</w:t>
@@ -4893,14 +4658,27 @@
       <w:r>
         <w:t xml:space="preserve">Table </w:t>
       </w:r>
-      <w:fldSimple w:instr=" SEQ Table \* ARABIC ">
-        <w:r>
-          <w:rPr>
-            <w:noProof/>
-          </w:rPr>
-          <w:t>2</w:t>
-        </w:r>
-      </w:fldSimple>
+      <w:r>
+        <w:fldChar w:fldCharType="begin"/>
+      </w:r>
+      <w:r>
+        <w:instrText xml:space="preserve"> SEQ Table \* ARABIC </w:instrText>
+      </w:r>
+      <w:r>
+        <w:fldChar w:fldCharType="separate"/>
+      </w:r>
+      <w:r>
+        <w:rPr>
+          <w:noProof/>
+        </w:rPr>
+        <w:t>2</w:t>
+      </w:r>
+      <w:r>
+        <w:rPr>
+          <w:noProof/>
+        </w:rPr>
+        <w:fldChar w:fldCharType="end"/>
+      </w:r>
       <w:r>
         <w:t>: Reactivity Comparison Differences</w:t>
       </w:r>
@@ -4974,47 +4752,15 @@
         <w:t xml:space="preserve">The riddle of the Tappendorf equation being acceptable is solved.  The conclusions reveal that the Tappendorf equation can be used, however there is a caveat.  To correctly use the correlation, the reactivity worth to be calculated should be in the same or similar position to the position in which it was either measured or calculated.  Using the Tappendorf equation to determine the </w:t>
       </w:r>
       <w:r>
-        <w:t xml:space="preserve">worth change of an experiment from one side of the core to another is not appropriate.  The worth </w:t>
-      </w:r>
-      <w:proofErr w:type="gramStart"/>
-      <w:r>
-        <w:t>change</w:t>
-      </w:r>
-      <w:proofErr w:type="gramEnd"/>
-      <w:r>
-        <w:t xml:space="preserve"> for an experiment that was measured in the NW flux trap can be determined for any relative power of the NW flux trap.  Thus, the Tappendorf equation is particularly useful in determining safety rod worth, outer shim control cylinder worth, and neck shim rod worth.  It is marginally useful in determining experiment worth changes for those experiments that are to be irradiated for multiple cycles in the same position.  The correlation should not be used for experiments that are moved to different positions in the core.</w:t>
+        <w:t>worth change of an experiment from one side of the core to another is not appropriate.  The worth change for an experiment that was measured in the NW flux trap can be determined for any relative power of the NW flux trap.  Thus, the Tappendorf equation is particularly useful in determining safety rod worth, outer shim control cylinder worth, and neck shim rod worth.  It is marginally useful in determining experiment worth changes for those experiments that are to be irradiated for multiple cycles in the same position.  The correlation should not be used for experiments that are moved to different positions in the core.</w:t>
       </w:r>
     </w:p>
     <w:p>
       <w:r>
-        <w:t xml:space="preserve">These results beg the question, why?  Why is the Tappendorf equation so positionally dependent?  The answer lies in perturbation theory.  The basis behind perturbation theory is that a very small perturbation in the flux or the flux shape produces a very small perturbation in the corresponding adjoint flux or flux shape.  </w:t>
-      </w:r>
-      <w:proofErr w:type="gramStart"/>
-      <w:r>
-        <w:t>Thus</w:t>
-      </w:r>
-      <w:proofErr w:type="gramEnd"/>
-      <w:r>
-        <w:t xml:space="preserve"> the adjoint operator can be approximated by the original flux or flux shape and the terms then cancel out.  This means that for </w:t>
-      </w:r>
-      <w:r>
-        <w:t xml:space="preserve">small reactivity changes, the diffusion operator is self-adjoint, and we know that the perturbed flux can be approximated by the original flux [2].  When Tappendorf performed his experimentation, he measured the change in outer shim control cylinder for different relative powers.  Because the flux shape is always the same for a given pair of outer shims, the resulting relationship became flux dependent.  Of more importance however is the shape of the flux rather than the magnitude of the flux.  Perhaps shape is the wrong word.  It might be more correct to say the relative flux.  This is the flux at the outer shim control cylinders relative to the rest of the core.  </w:t>
-      </w:r>
-      <w:proofErr w:type="gramStart"/>
-      <w:r>
-        <w:t>As long as</w:t>
-      </w:r>
-      <w:proofErr w:type="gramEnd"/>
-      <w:r>
-        <w:t xml:space="preserve"> this relative flux is the same for any relative power, the diffusion operator is self-adjoint so the flux terms in the equations can be cancelled.  In effect, Tappendorf derived a relationship to calculate perturbation theory for the Advanced Test Reactor purely by experimentation.  This explains almost </w:t>
-      </w:r>
-      <w:proofErr w:type="gramStart"/>
-      <w:r>
-        <w:t>all of</w:t>
-      </w:r>
-      <w:proofErr w:type="gramEnd"/>
-      <w:r>
-        <w:t xml:space="preserve"> the phenomena seen throughout this project.  It explains why for larger reactivity differences, there are larger errors.  It explains why the error in calculated reactivity is linearly dependent on the magnitude of the reactivity change.  It explains why a given element can be used to determine the worth of the same element in a different position with similar relative flux values but not other positions.</w:t>
+        <w:t xml:space="preserve">These results beg the question, why?  Why is the Tappendorf equation so positionally dependent?  The answer lies in perturbation theory.  The basis behind perturbation theory is that a very small perturbation in the flux or the flux shape produces a very small perturbation in the corresponding adjoint flux or flux shape.  Thus the adjoint operator can be approximated by the original flux or flux shape and the terms then cancel out.  This means that for </w:t>
+      </w:r>
+      <w:r>
+        <w:t>small reactivity changes, the diffusion operator is self-adjoint, and we know that the perturbed flux can be approximated by the original flux [2].  When Tappendorf performed his experimentation, he measured the change in outer shim control cylinder for different relative powers.  Because the flux shape is always the same for a given pair of outer shims, the resulting relationship became flux dependent.  Of more importance however is the shape of the flux rather than the magnitude of the flux.  Perhaps shape is the wrong word.  It might be more correct to say the relative flux.  This is the flux at the outer shim control cylinders relative to the rest of the core.  As long as this relative flux is the same for any relative power, the diffusion operator is self-adjoint so the flux terms in the equations can be cancelled.  In effect, Tappendorf derived a relationship to calculate perturbation theory for the Advanced Test Reactor purely by experimentation.  This explains almost all of the phenomena seen throughout this project.  It explains why for larger reactivity differences, there are larger errors.  It explains why the error in calculated reactivity is linearly dependent on the magnitude of the reactivity change.  It explains why a given element can be used to determine the worth of the same element in a different position with similar relative flux values but not other positions.</w:t>
       </w:r>
       <w:r>
         <w:t xml:space="preserve">  </w:t>
@@ -5030,44 +4776,12 @@
     </w:p>
     <w:p>
       <w:r>
-        <w:t xml:space="preserve">Perturbation theory can be applied to the Advanced Test Reactor in another way.  For the test cases already reported, the reactivity change for a given amount of fuel can be predicted by HELIOS, and again by using </w:t>
-      </w:r>
-      <w:proofErr w:type="spellStart"/>
-      <w:r>
-        <w:t>Tappendorf’s</w:t>
-      </w:r>
-      <w:proofErr w:type="spellEnd"/>
-      <w:r>
-        <w:t xml:space="preserve"> equation.  Running HELIOS is expensive from a computation and time standpoint, and the Tappendorf equation has limitations such that changes in relative flux cannot be accommodated.  However, if perturbation theory is applied in a general </w:t>
-      </w:r>
-      <w:proofErr w:type="gramStart"/>
-      <w:r>
-        <w:t>high level</w:t>
-      </w:r>
-      <w:proofErr w:type="gramEnd"/>
-      <w:r>
-        <w:t xml:space="preserve"> sense to the six factor formula, the same results can be obtained.</w:t>
+        <w:t>Perturbation theory can be applied to the Advanced Test Reactor in another way.  For the test cases already reported, the reactivity change for a given amount of fuel can be predicted by HELIOS, and again by using Tappendorf’s equation.  Running HELIOS is expensive from a computation and time standpoint, and the Tappendorf equation has limitations such that changes in relative flux cannot be accommodated.  However, if perturbation theory is applied in a general high level sense to the six factor formula, the same results can be obtained.</w:t>
       </w:r>
     </w:p>
     <w:p>
       <w:r>
-        <w:t xml:space="preserve">The </w:t>
-      </w:r>
-      <w:proofErr w:type="gramStart"/>
-      <w:r>
-        <w:t>six factor</w:t>
-      </w:r>
-      <w:proofErr w:type="gramEnd"/>
-      <w:r>
-        <w:t xml:space="preserve"> formula is an expression to determine the effective multiplication factor, or a measure of the difference between neutrons produced and lost from one generation to the next.  It is also known as the neutron life cycle.  The </w:t>
-      </w:r>
-      <w:proofErr w:type="gramStart"/>
-      <w:r>
-        <w:t>six factor</w:t>
-      </w:r>
-      <w:proofErr w:type="gramEnd"/>
-      <w:r>
-        <w:t xml:space="preserve"> formula is presented in equation 4.</w:t>
+        <w:t>The six factor formula is an expression to determine the effective multiplication factor, or a measure of the difference between neutrons produced and lost from one generation to the next.  It is also known as the neutron life cycle.  The six factor formula is presented in equation 4.</w:t>
       </w:r>
     </w:p>
     <w:p>
@@ -5266,16 +4980,8 @@
         <w:rPr>
           <w:rFonts w:eastAsiaTheme="minorEastAsia"/>
         </w:rPr>
-        <w:t xml:space="preserve">the ratio of neutrons in the current generation to neutrons in the preceding </w:t>
-      </w:r>
-      <w:proofErr w:type="gramStart"/>
-      <w:r>
-        <w:rPr>
-          <w:rFonts w:eastAsiaTheme="minorEastAsia"/>
-        </w:rPr>
-        <w:t>generation,</w:t>
-      </w:r>
-      <w:proofErr w:type="gramEnd"/>
+        <w:t>the ratio of neutrons in the current generation to neutrons in the preceding generation,</w:t>
+      </w:r>
     </w:p>
     <w:p>
       <w:pPr>
@@ -5297,16 +5003,8 @@
         <w:rPr>
           <w:rFonts w:eastAsiaTheme="minorEastAsia"/>
         </w:rPr>
-        <w:t xml:space="preserve"> is the fast fission factor, a measure of fission produced by fast neutrons in U-</w:t>
-      </w:r>
-      <w:proofErr w:type="gramStart"/>
-      <w:r>
-        <w:rPr>
-          <w:rFonts w:eastAsiaTheme="minorEastAsia"/>
-        </w:rPr>
-        <w:t>238,</w:t>
-      </w:r>
-      <w:proofErr w:type="gramEnd"/>
+        <w:t xml:space="preserve"> is the fast fission factor, a measure of fission produced by fast neutrons in U-238,</w:t>
+      </w:r>
     </w:p>
     <w:p>
       <w:pPr>
@@ -5348,21 +5046,7 @@
         <w:rPr>
           <w:rFonts w:eastAsiaTheme="minorEastAsia"/>
         </w:rPr>
-        <w:t xml:space="preserve"> is the </w:t>
-      </w:r>
-      <w:proofErr w:type="gramStart"/>
-      <w:r>
-        <w:rPr>
-          <w:rFonts w:eastAsiaTheme="minorEastAsia"/>
-        </w:rPr>
-        <w:t>fast non-</w:t>
-      </w:r>
-      <w:proofErr w:type="gramEnd"/>
-      <w:r>
-        <w:rPr>
-          <w:rFonts w:eastAsiaTheme="minorEastAsia"/>
-        </w:rPr>
-        <w:t>leakage parameter or how many neutrons do not leave the system while at elevated energies,</w:t>
+        <w:t xml:space="preserve"> is the fast non-leakage parameter or how many neutrons do not leave the system while at elevated energies,</w:t>
       </w:r>
     </w:p>
     <w:p>
@@ -5385,16 +5069,8 @@
         <w:rPr>
           <w:rFonts w:eastAsiaTheme="minorEastAsia"/>
         </w:rPr>
-        <w:t xml:space="preserve"> is the resonance escape probability or the chance a neutron has to slow to thermal energies without being parasitically captured by a U-238 </w:t>
-      </w:r>
-      <w:proofErr w:type="gramStart"/>
-      <w:r>
-        <w:rPr>
-          <w:rFonts w:eastAsiaTheme="minorEastAsia"/>
-        </w:rPr>
-        <w:t>nucleus,</w:t>
-      </w:r>
-      <w:proofErr w:type="gramEnd"/>
+        <w:t xml:space="preserve"> is the resonance escape probability or the chance a neutron has to slow to thermal energies without being parasitically captured by a U-238 nucleus,</w:t>
+      </w:r>
     </w:p>
     <w:p>
       <w:pPr>
@@ -5459,21 +5135,7 @@
         <w:rPr>
           <w:rFonts w:eastAsiaTheme="minorEastAsia"/>
         </w:rPr>
-        <w:t xml:space="preserve"> is the thermal utilization factor which is a measure of the ratio of neutrons absorbed in the fuel to everything else, </w:t>
-      </w:r>
-      <w:proofErr w:type="gramStart"/>
-      <w:r>
-        <w:rPr>
-          <w:rFonts w:eastAsiaTheme="minorEastAsia"/>
-        </w:rPr>
-        <w:t>and</w:t>
-      </w:r>
-      <w:proofErr w:type="gramEnd"/>
-      <w:r>
-        <w:rPr>
-          <w:rFonts w:eastAsiaTheme="minorEastAsia"/>
-        </w:rPr>
-        <w:t xml:space="preserve"> </w:t>
+        <w:t xml:space="preserve"> is the thermal utilization factor which is a measure of the ratio of neutrons absorbed in the fuel to everything else, and </w:t>
       </w:r>
     </w:p>
     <w:p>
@@ -5496,28 +5158,12 @@
         <w:rPr>
           <w:rFonts w:eastAsiaTheme="minorEastAsia"/>
         </w:rPr>
-        <w:t xml:space="preserve"> is the reproduction factor, how many neutrons are created for each fission </w:t>
-      </w:r>
-      <w:proofErr w:type="gramStart"/>
-      <w:r>
-        <w:rPr>
-          <w:rFonts w:eastAsiaTheme="minorEastAsia"/>
-        </w:rPr>
-        <w:t>event.</w:t>
-      </w:r>
-      <w:proofErr w:type="gramEnd"/>
+        <w:t xml:space="preserve"> is the reproduction factor, how many neutrons are created for each fission event.</w:t>
+      </w:r>
     </w:p>
     <w:p>
       <w:r>
-        <w:t xml:space="preserve">Approximations and guesses for each of these factors can be made for ATR.  The fuel in the reactor is highly enriched so the fast fission factor is only slightly greater than one.  For this exercise, it is assigned a value of 1.01.  The fast and thermal non-leakage terms vary greatly depending on the position of the outer shim control </w:t>
-      </w:r>
-      <w:proofErr w:type="gramStart"/>
-      <w:r>
-        <w:t>cylinders, but</w:t>
-      </w:r>
-      <w:proofErr w:type="gramEnd"/>
-      <w:r>
-        <w:t xml:space="preserve"> have been assumed to be 0.799</w:t>
+        <w:t>Approximations and guesses for each of these factors can be made for ATR.  The fuel in the reactor is highly enriched so the fast fission factor is only slightly greater than one.  For this exercise, it is assigned a value of 1.01.  The fast and thermal non-leakage terms vary greatly depending on the position of the outer shim control cylinders, but have been assumed to be 0.799</w:t>
       </w:r>
       <w:r>
         <w:t xml:space="preserve">.  The resonance escape probability is assumed to be 0.99 due to the limited number of U-238 atoms.  The thermal reproduction factor is given as 2.02 for U-235.  </w:t>
@@ -5525,15 +5171,7 @@
     </w:p>
     <w:p>
       <w:r>
-        <w:t xml:space="preserve">Assuming a reactor that is perfectly critical meaning the effective </w:t>
-      </w:r>
-      <w:proofErr w:type="gramStart"/>
-      <w:r>
-        <w:t>multiplication</w:t>
-      </w:r>
-      <w:proofErr w:type="gramEnd"/>
-      <w:r>
-        <w:t xml:space="preserve"> factor is 1.0, the value for thermal utilization can be determined by re-arranging equation 4.  Thus, the thermal utilization factor is determined to be 0.776.  This is slightly lower than that given by the NRC [3].  This is probably due to differences in the ATR and the production reactors that are represented in the NRC documentation.  However, for the benchmarking case with HELIOS, the eigen values collected were for outer shim control cylinders at 3.75 degrees which means additional hafnium is inserted into the core.  Regardless, the numbers are close enough for demonstration purposes.</w:t>
+        <w:t>Assuming a reactor that is perfectly critical meaning the effective multiplication factor is 1.0, the value for thermal utilization can be determined by re-arranging equation 4.  Thus, the thermal utilization factor is determined to be 0.776.  This is slightly lower than that given by the NRC [3].  This is probably due to differences in the ATR and the production reactors that are represented in the NRC documentation.  However, for the benchmarking case with HELIOS, the eigen values collected were for outer shim control cylinders at 3.75 degrees which means additional hafnium is inserted into the core.  Regardless, the numbers are close enough for demonstration purposes.</w:t>
       </w:r>
     </w:p>
     <w:p>
@@ -5804,21 +5442,7 @@
         <w:rPr>
           <w:rFonts w:eastAsiaTheme="minorEastAsia"/>
         </w:rPr>
-        <w:t xml:space="preserve">By assuming all new fuel in the </w:t>
-      </w:r>
-      <w:proofErr w:type="gramStart"/>
-      <w:r>
-        <w:rPr>
-          <w:rFonts w:eastAsiaTheme="minorEastAsia"/>
-        </w:rPr>
-        <w:t>reactor</w:t>
-      </w:r>
-      <w:proofErr w:type="gramEnd"/>
-      <w:r>
-        <w:rPr>
-          <w:rFonts w:eastAsiaTheme="minorEastAsia"/>
-        </w:rPr>
-        <w:t xml:space="preserve"> the U-235 inventory </w:t>
+        <w:t xml:space="preserve">By assuming all new fuel in the reactor the U-235 inventory </w:t>
       </w:r>
       <w:r>
         <w:rPr>
@@ -5844,63 +5468,7 @@
         <w:rPr>
           <w:rFonts w:eastAsiaTheme="minorEastAsia"/>
         </w:rPr>
-        <w:t xml:space="preserve">The effective multiplication factor is re-calculated based on the change in fuel element inventory for the entire core.  This new k-value or eigen value is compared to the original case where k = 1.  Additionally, the eigen value was also determined using a method given in </w:t>
-      </w:r>
-      <w:proofErr w:type="spellStart"/>
-      <w:r>
-        <w:rPr>
-          <w:rFonts w:eastAsiaTheme="minorEastAsia"/>
-        </w:rPr>
-        <w:t>Duderstadt</w:t>
-      </w:r>
-      <w:proofErr w:type="spellEnd"/>
-      <w:r>
-        <w:rPr>
-          <w:rFonts w:eastAsiaTheme="minorEastAsia"/>
-        </w:rPr>
-        <w:t xml:space="preserve"> [2] which assumes a single energy group, bare, un-</w:t>
-      </w:r>
-      <w:proofErr w:type="spellStart"/>
-      <w:r>
-        <w:rPr>
-          <w:rFonts w:eastAsiaTheme="minorEastAsia"/>
-        </w:rPr>
-        <w:t>relfected</w:t>
-      </w:r>
-      <w:proofErr w:type="spellEnd"/>
-      <w:r>
-        <w:rPr>
-          <w:rFonts w:eastAsiaTheme="minorEastAsia"/>
-        </w:rPr>
-        <w:t xml:space="preserve">, cylindrical core.  This approximation </w:t>
-      </w:r>
-      <w:proofErr w:type="gramStart"/>
-      <w:r>
-        <w:rPr>
-          <w:rFonts w:eastAsiaTheme="minorEastAsia"/>
-        </w:rPr>
-        <w:t>isn’t</w:t>
-      </w:r>
-      <w:proofErr w:type="gramEnd"/>
-      <w:r>
-        <w:rPr>
-          <w:rFonts w:eastAsiaTheme="minorEastAsia"/>
-        </w:rPr>
-        <w:t xml:space="preserve"> great given the complex reflected geometry of the ATR but is included here just for comparison.  See the derivation given in </w:t>
-      </w:r>
-      <w:proofErr w:type="spellStart"/>
-      <w:r>
-        <w:rPr>
-          <w:rFonts w:eastAsiaTheme="minorEastAsia"/>
-        </w:rPr>
-        <w:t>Duderstadt</w:t>
-      </w:r>
-      <w:proofErr w:type="spellEnd"/>
-      <w:r>
-        <w:rPr>
-          <w:rFonts w:eastAsiaTheme="minorEastAsia"/>
-        </w:rPr>
-        <w:t xml:space="preserve"> for mor</w:t>
+        <w:t>The effective multiplication factor is re-calculated based on the change in fuel element inventory for the entire core.  This new k-value or eigen value is compared to the original case where k = 1.  Additionally, the eigen value was also determined using a method given in Duderstadt [2] which assumes a single energy group, bare, un-relfected, cylindrical core.  This approximation isn’t great given the complex reflected geometry of the ATR but is included here just for comparison.  See the derivation given in Duderstadt for mor</w:t>
       </w:r>
       <w:r>
         <w:rPr>
@@ -5923,14 +5491,27 @@
       <w:r>
         <w:t xml:space="preserve">Table </w:t>
       </w:r>
-      <w:fldSimple w:instr=" SEQ Table \* ARABIC ">
-        <w:r>
-          <w:rPr>
-            <w:noProof/>
-          </w:rPr>
-          <w:t>3</w:t>
-        </w:r>
-      </w:fldSimple>
+      <w:r>
+        <w:fldChar w:fldCharType="begin"/>
+      </w:r>
+      <w:r>
+        <w:instrText xml:space="preserve"> SEQ Table \* ARABIC </w:instrText>
+      </w:r>
+      <w:r>
+        <w:fldChar w:fldCharType="separate"/>
+      </w:r>
+      <w:r>
+        <w:rPr>
+          <w:noProof/>
+        </w:rPr>
+        <w:t>3</w:t>
+      </w:r>
+      <w:r>
+        <w:rPr>
+          <w:noProof/>
+        </w:rPr>
+        <w:fldChar w:fldCharType="end"/>
+      </w:r>
       <w:r>
         <w:t>: Comparison of Reactivity Calculations with Perturbation Theory</w:t>
       </w:r>
@@ -6109,7 +5690,6 @@
                 <w:color w:val="000000"/>
               </w:rPr>
             </w:pPr>
-            <w:proofErr w:type="spellStart"/>
             <w:r>
               <w:rPr>
                 <w:rFonts w:ascii="Calibri" w:eastAsia="Times New Roman" w:hAnsi="Calibri" w:cs="Calibri"/>
@@ -6117,7 +5697,6 @@
               </w:rPr>
               <w:t>Duderstadt</w:t>
             </w:r>
-            <w:proofErr w:type="spellEnd"/>
           </w:p>
         </w:tc>
       </w:tr>
@@ -6327,23 +5906,7 @@
                 <w:rFonts w:ascii="Calibri" w:eastAsia="Times New Roman" w:hAnsi="Calibri" w:cs="Calibri"/>
                 <w:color w:val="000000"/>
               </w:rPr>
-              <w:t xml:space="preserve"> $ </w:t>
-            </w:r>
-            <w:proofErr w:type="gramStart"/>
-            <w:r>
-              <w:rPr>
-                <w:rFonts w:ascii="Calibri" w:eastAsia="Times New Roman" w:hAnsi="Calibri" w:cs="Calibri"/>
-                <w:color w:val="000000"/>
-              </w:rPr>
-              <w:t xml:space="preserve">   (</w:t>
-            </w:r>
-            <w:proofErr w:type="gramEnd"/>
-            <w:r>
-              <w:rPr>
-                <w:rFonts w:ascii="Calibri" w:eastAsia="Times New Roman" w:hAnsi="Calibri" w:cs="Calibri"/>
-                <w:color w:val="000000"/>
-              </w:rPr>
-              <w:t>0.07)</w:t>
+              <w:t xml:space="preserve"> $    (0.07)</w:t>
             </w:r>
           </w:p>
         </w:tc>
@@ -6374,23 +5937,7 @@
                 <w:rFonts w:ascii="Calibri" w:eastAsia="Times New Roman" w:hAnsi="Calibri" w:cs="Calibri"/>
                 <w:color w:val="000000"/>
               </w:rPr>
-              <w:t xml:space="preserve"> $       </w:t>
-            </w:r>
-            <w:proofErr w:type="gramStart"/>
-            <w:r>
-              <w:rPr>
-                <w:rFonts w:ascii="Calibri" w:eastAsia="Times New Roman" w:hAnsi="Calibri" w:cs="Calibri"/>
-                <w:color w:val="000000"/>
-              </w:rPr>
-              <w:t xml:space="preserve">   (</w:t>
-            </w:r>
-            <w:proofErr w:type="gramEnd"/>
-            <w:r>
-              <w:rPr>
-                <w:rFonts w:ascii="Calibri" w:eastAsia="Times New Roman" w:hAnsi="Calibri" w:cs="Calibri"/>
-                <w:color w:val="000000"/>
-              </w:rPr>
-              <w:t>0.12)</w:t>
+              <w:t xml:space="preserve"> $          (0.12)</w:t>
             </w:r>
           </w:p>
         </w:tc>
@@ -6421,23 +5968,7 @@
                 <w:rFonts w:ascii="Calibri" w:eastAsia="Times New Roman" w:hAnsi="Calibri" w:cs="Calibri"/>
                 <w:color w:val="000000"/>
               </w:rPr>
-              <w:t xml:space="preserve"> $       </w:t>
-            </w:r>
-            <w:proofErr w:type="gramStart"/>
-            <w:r>
-              <w:rPr>
-                <w:rFonts w:ascii="Calibri" w:eastAsia="Times New Roman" w:hAnsi="Calibri" w:cs="Calibri"/>
-                <w:color w:val="000000"/>
-              </w:rPr>
-              <w:t xml:space="preserve">   (</w:t>
-            </w:r>
-            <w:proofErr w:type="gramEnd"/>
-            <w:r>
-              <w:rPr>
-                <w:rFonts w:ascii="Calibri" w:eastAsia="Times New Roman" w:hAnsi="Calibri" w:cs="Calibri"/>
-                <w:color w:val="000000"/>
-              </w:rPr>
-              <w:t>0.07)</w:t>
+              <w:t xml:space="preserve"> $          (0.07)</w:t>
             </w:r>
           </w:p>
         </w:tc>
@@ -6468,23 +5999,7 @@
                 <w:rFonts w:ascii="Calibri" w:eastAsia="Times New Roman" w:hAnsi="Calibri" w:cs="Calibri"/>
                 <w:color w:val="000000"/>
               </w:rPr>
-              <w:t xml:space="preserve"> $        </w:t>
-            </w:r>
-            <w:proofErr w:type="gramStart"/>
-            <w:r>
-              <w:rPr>
-                <w:rFonts w:ascii="Calibri" w:eastAsia="Times New Roman" w:hAnsi="Calibri" w:cs="Calibri"/>
-                <w:color w:val="000000"/>
-              </w:rPr>
-              <w:t xml:space="preserve">   (</w:t>
-            </w:r>
-            <w:proofErr w:type="gramEnd"/>
-            <w:r>
-              <w:rPr>
-                <w:rFonts w:ascii="Calibri" w:eastAsia="Times New Roman" w:hAnsi="Calibri" w:cs="Calibri"/>
-                <w:color w:val="000000"/>
-              </w:rPr>
-              <w:t>0.15)</w:t>
+              <w:t xml:space="preserve"> $           (0.15)</w:t>
             </w:r>
           </w:p>
         </w:tc>
@@ -6552,23 +6067,7 @@
                 <w:rFonts w:ascii="Calibri" w:eastAsia="Times New Roman" w:hAnsi="Calibri" w:cs="Calibri"/>
                 <w:color w:val="000000"/>
               </w:rPr>
-              <w:t xml:space="preserve"> $ </w:t>
-            </w:r>
-            <w:proofErr w:type="gramStart"/>
-            <w:r>
-              <w:rPr>
-                <w:rFonts w:ascii="Calibri" w:eastAsia="Times New Roman" w:hAnsi="Calibri" w:cs="Calibri"/>
-                <w:color w:val="000000"/>
-              </w:rPr>
-              <w:t xml:space="preserve">   (</w:t>
-            </w:r>
-            <w:proofErr w:type="gramEnd"/>
-            <w:r>
-              <w:rPr>
-                <w:rFonts w:ascii="Calibri" w:eastAsia="Times New Roman" w:hAnsi="Calibri" w:cs="Calibri"/>
-                <w:color w:val="000000"/>
-              </w:rPr>
-              <w:t>0.16)</w:t>
+              <w:t xml:space="preserve"> $    (0.16)</w:t>
             </w:r>
           </w:p>
         </w:tc>
@@ -6599,23 +6098,7 @@
                 <w:rFonts w:ascii="Calibri" w:eastAsia="Times New Roman" w:hAnsi="Calibri" w:cs="Calibri"/>
                 <w:color w:val="000000"/>
               </w:rPr>
-              <w:t xml:space="preserve"> $       </w:t>
-            </w:r>
-            <w:proofErr w:type="gramStart"/>
-            <w:r>
-              <w:rPr>
-                <w:rFonts w:ascii="Calibri" w:eastAsia="Times New Roman" w:hAnsi="Calibri" w:cs="Calibri"/>
-                <w:color w:val="000000"/>
-              </w:rPr>
-              <w:t xml:space="preserve">   (</w:t>
-            </w:r>
-            <w:proofErr w:type="gramEnd"/>
-            <w:r>
-              <w:rPr>
-                <w:rFonts w:ascii="Calibri" w:eastAsia="Times New Roman" w:hAnsi="Calibri" w:cs="Calibri"/>
-                <w:color w:val="000000"/>
-              </w:rPr>
-              <w:t>0.29)</w:t>
+              <w:t xml:space="preserve"> $          (0.29)</w:t>
             </w:r>
           </w:p>
         </w:tc>
@@ -6646,23 +6129,7 @@
                 <w:rFonts w:ascii="Calibri" w:eastAsia="Times New Roman" w:hAnsi="Calibri" w:cs="Calibri"/>
                 <w:color w:val="000000"/>
               </w:rPr>
-              <w:t xml:space="preserve"> $       </w:t>
-            </w:r>
-            <w:proofErr w:type="gramStart"/>
-            <w:r>
-              <w:rPr>
-                <w:rFonts w:ascii="Calibri" w:eastAsia="Times New Roman" w:hAnsi="Calibri" w:cs="Calibri"/>
-                <w:color w:val="000000"/>
-              </w:rPr>
-              <w:t xml:space="preserve">   (</w:t>
-            </w:r>
-            <w:proofErr w:type="gramEnd"/>
-            <w:r>
-              <w:rPr>
-                <w:rFonts w:ascii="Calibri" w:eastAsia="Times New Roman" w:hAnsi="Calibri" w:cs="Calibri"/>
-                <w:color w:val="000000"/>
-              </w:rPr>
-              <w:t>0.18)</w:t>
+              <w:t xml:space="preserve"> $          (0.18)</w:t>
             </w:r>
           </w:p>
         </w:tc>
@@ -6693,23 +6160,7 @@
                 <w:rFonts w:ascii="Calibri" w:eastAsia="Times New Roman" w:hAnsi="Calibri" w:cs="Calibri"/>
                 <w:color w:val="000000"/>
               </w:rPr>
-              <w:t xml:space="preserve"> $        </w:t>
-            </w:r>
-            <w:proofErr w:type="gramStart"/>
-            <w:r>
-              <w:rPr>
-                <w:rFonts w:ascii="Calibri" w:eastAsia="Times New Roman" w:hAnsi="Calibri" w:cs="Calibri"/>
-                <w:color w:val="000000"/>
-              </w:rPr>
-              <w:t xml:space="preserve">   (</w:t>
-            </w:r>
-            <w:proofErr w:type="gramEnd"/>
-            <w:r>
-              <w:rPr>
-                <w:rFonts w:ascii="Calibri" w:eastAsia="Times New Roman" w:hAnsi="Calibri" w:cs="Calibri"/>
-                <w:color w:val="000000"/>
-              </w:rPr>
-              <w:t>0.38)</w:t>
+              <w:t xml:space="preserve"> $           (0.38)</w:t>
             </w:r>
           </w:p>
         </w:tc>
@@ -6777,23 +6228,7 @@
                 <w:rFonts w:ascii="Calibri" w:eastAsia="Times New Roman" w:hAnsi="Calibri" w:cs="Calibri"/>
                 <w:color w:val="000000"/>
               </w:rPr>
-              <w:t xml:space="preserve"> $ </w:t>
-            </w:r>
-            <w:proofErr w:type="gramStart"/>
-            <w:r>
-              <w:rPr>
-                <w:rFonts w:ascii="Calibri" w:eastAsia="Times New Roman" w:hAnsi="Calibri" w:cs="Calibri"/>
-                <w:color w:val="000000"/>
-              </w:rPr>
-              <w:t xml:space="preserve">   (</w:t>
-            </w:r>
-            <w:proofErr w:type="gramEnd"/>
-            <w:r>
-              <w:rPr>
-                <w:rFonts w:ascii="Calibri" w:eastAsia="Times New Roman" w:hAnsi="Calibri" w:cs="Calibri"/>
-                <w:color w:val="000000"/>
-              </w:rPr>
-              <w:t>0.17)</w:t>
+              <w:t xml:space="preserve"> $    (0.17)</w:t>
             </w:r>
           </w:p>
         </w:tc>
@@ -6824,23 +6259,7 @@
                 <w:rFonts w:ascii="Calibri" w:eastAsia="Times New Roman" w:hAnsi="Calibri" w:cs="Calibri"/>
                 <w:color w:val="000000"/>
               </w:rPr>
-              <w:t xml:space="preserve"> $       </w:t>
-            </w:r>
-            <w:proofErr w:type="gramStart"/>
-            <w:r>
-              <w:rPr>
-                <w:rFonts w:ascii="Calibri" w:eastAsia="Times New Roman" w:hAnsi="Calibri" w:cs="Calibri"/>
-                <w:color w:val="000000"/>
-              </w:rPr>
-              <w:t xml:space="preserve">   (</w:t>
-            </w:r>
-            <w:proofErr w:type="gramEnd"/>
-            <w:r>
-              <w:rPr>
-                <w:rFonts w:ascii="Calibri" w:eastAsia="Times New Roman" w:hAnsi="Calibri" w:cs="Calibri"/>
-                <w:color w:val="000000"/>
-              </w:rPr>
-              <w:t>0.30)</w:t>
+              <w:t xml:space="preserve"> $          (0.30)</w:t>
             </w:r>
           </w:p>
         </w:tc>
@@ -6871,23 +6290,7 @@
                 <w:rFonts w:ascii="Calibri" w:eastAsia="Times New Roman" w:hAnsi="Calibri" w:cs="Calibri"/>
                 <w:color w:val="000000"/>
               </w:rPr>
-              <w:t xml:space="preserve"> $       </w:t>
-            </w:r>
-            <w:proofErr w:type="gramStart"/>
-            <w:r>
-              <w:rPr>
-                <w:rFonts w:ascii="Calibri" w:eastAsia="Times New Roman" w:hAnsi="Calibri" w:cs="Calibri"/>
-                <w:color w:val="000000"/>
-              </w:rPr>
-              <w:t xml:space="preserve">   (</w:t>
-            </w:r>
-            <w:proofErr w:type="gramEnd"/>
-            <w:r>
-              <w:rPr>
-                <w:rFonts w:ascii="Calibri" w:eastAsia="Times New Roman" w:hAnsi="Calibri" w:cs="Calibri"/>
-                <w:color w:val="000000"/>
-              </w:rPr>
-              <w:t>0.21)</w:t>
+              <w:t xml:space="preserve"> $          (0.21)</w:t>
             </w:r>
           </w:p>
         </w:tc>
@@ -6918,23 +6321,7 @@
                 <w:rFonts w:ascii="Calibri" w:eastAsia="Times New Roman" w:hAnsi="Calibri" w:cs="Calibri"/>
                 <w:color w:val="000000"/>
               </w:rPr>
-              <w:t xml:space="preserve"> $        </w:t>
-            </w:r>
-            <w:proofErr w:type="gramStart"/>
-            <w:r>
-              <w:rPr>
-                <w:rFonts w:ascii="Calibri" w:eastAsia="Times New Roman" w:hAnsi="Calibri" w:cs="Calibri"/>
-                <w:color w:val="000000"/>
-              </w:rPr>
-              <w:t xml:space="preserve">   (</w:t>
-            </w:r>
-            <w:proofErr w:type="gramEnd"/>
-            <w:r>
-              <w:rPr>
-                <w:rFonts w:ascii="Calibri" w:eastAsia="Times New Roman" w:hAnsi="Calibri" w:cs="Calibri"/>
-                <w:color w:val="000000"/>
-              </w:rPr>
-              <w:t>0.45)</w:t>
+              <w:t xml:space="preserve"> $           (0.45)</w:t>
             </w:r>
           </w:p>
         </w:tc>
@@ -6957,21 +6344,7 @@
         <w:rPr>
           <w:rFonts w:eastAsiaTheme="minorEastAsia"/>
         </w:rPr>
-        <w:t xml:space="preserve">Different choices of non-leakage term will result in different reactivity values as calculated by the </w:t>
-      </w:r>
-      <w:proofErr w:type="gramStart"/>
-      <w:r>
-        <w:rPr>
-          <w:rFonts w:eastAsiaTheme="minorEastAsia"/>
-        </w:rPr>
-        <w:t>six factor</w:t>
-      </w:r>
-      <w:proofErr w:type="gramEnd"/>
-      <w:r>
-        <w:rPr>
-          <w:rFonts w:eastAsiaTheme="minorEastAsia"/>
-        </w:rPr>
-        <w:t xml:space="preserve"> formula.  There have been no studies that have been explicitly performed to know for sure what a reasonable value for each of the factors is for the ATR.  However, this process can be used to get a good approximation of how the HELIOS model might change for a given change in reactivity.  For example, is a core physics analysis has been completed and the cycle eigen value is known, using the six factor formula with the demonstrated application of perturbation theory will result in a new eigen value that is very close to what HELIOS might produce.  This claim will of course have to be validated in the future, but the groundwork and process methodology are here.  If successful, this will reduce the HELIOS computation time by allowing reactor engineering personnel to approximate the change in reactivity without having to run HELIOS.</w:t>
+        <w:t>Different choices of non-leakage term will result in different reactivity values as calculated by the six factor formula.  There have been no studies that have been explicitly performed to know for sure what a reasonable value for each of the factors is for the ATR.  However, this process can be used to get a good approximation of how the HELIOS model might change for a given change in reactivity.  For example, is a core physics analysis has been completed and the cycle eigen value is known, using the six factor formula with the demonstrated application of perturbation theory will result in a new eigen value that is very close to what HELIOS might produce.  This claim will of course have to be validated in the future, but the groundwork and process methodology are here.  If successful, this will reduce the HELIOS computation time by allowing reactor engineering personnel to approximate the change in reactivity without having to run HELIOS.</w:t>
       </w:r>
     </w:p>
     <w:p>
@@ -7013,23 +6386,7 @@
     </w:p>
     <w:p>
       <w:r>
-        <w:t xml:space="preserve">Perturbation theory can be successfully used to predict the change in critical eigen value for the reactor using multiple methods.  The first is to simply use the Tappendorf relationship.  The second is to apply perturbation theory to the </w:t>
-      </w:r>
-      <w:proofErr w:type="gramStart"/>
-      <w:r>
-        <w:t>six factor</w:t>
-      </w:r>
-      <w:proofErr w:type="gramEnd"/>
-      <w:r>
-        <w:t xml:space="preserve"> formula.  Another method is to approximate the ATR as a one group bare un-reflected cylindrical core and use the method outlined by </w:t>
-      </w:r>
-      <w:proofErr w:type="spellStart"/>
-      <w:r>
-        <w:t>Duderstadt</w:t>
-      </w:r>
-      <w:proofErr w:type="spellEnd"/>
-      <w:r>
-        <w:t xml:space="preserve">, though this has an uncertainty greater than 50% and should only be used in the event one of the above methods aren’t able to be used.  </w:t>
+        <w:t xml:space="preserve">Perturbation theory can be successfully used to predict the change in critical eigen value for the reactor using multiple methods.  The first is to simply use the Tappendorf relationship.  The second is to apply perturbation theory to the six factor formula.  Another method is to approximate the ATR as a one group bare un-reflected cylindrical core and use the method outlined by Duderstadt, though this has an uncertainty greater than 50% and should only be used in the event one of the above methods aren’t able to be used.  </w:t>
       </w:r>
     </w:p>
     <w:p>
@@ -7048,13 +6405,8 @@
           <w:numId w:val="2"/>
         </w:numPr>
       </w:pPr>
-      <w:proofErr w:type="spellStart"/>
-      <w:r>
-        <w:t>Tappendorf’s</w:t>
-      </w:r>
-      <w:proofErr w:type="spellEnd"/>
-      <w:r>
-        <w:t xml:space="preserve"> equation</w:t>
+      <w:r>
+        <w:t>Tappendorf’s equation</w:t>
       </w:r>
     </w:p>
     <w:p>
@@ -7065,21 +6417,8 @@
           <w:numId w:val="2"/>
         </w:numPr>
       </w:pPr>
-      <w:proofErr w:type="spellStart"/>
-      <w:r>
-        <w:t>Duderstadt</w:t>
-      </w:r>
-      <w:proofErr w:type="spellEnd"/>
-      <w:r>
-        <w:t xml:space="preserve"> </w:t>
-      </w:r>
-      <w:proofErr w:type="spellStart"/>
-      <w:r>
-        <w:t>pg</w:t>
-      </w:r>
-      <w:proofErr w:type="spellEnd"/>
-      <w:r>
-        <w:t xml:space="preserve"> 223</w:t>
+      <w:r>
+        <w:t>Duderstadt pg 223</w:t>
       </w:r>
     </w:p>
     <w:sectPr>
@@ -24266,6 +23605,15 @@
 </file>
 
 <file path=customXml/item1.xml><?xml version="1.0" encoding="utf-8"?>
+<?mso-contentType ?>
+<FormTemplates xmlns="http://schemas.microsoft.com/sharepoint/v3/contenttype/forms">
+  <Display>DocumentLibraryForm</Display>
+  <Edit>DocumentLibraryForm</Edit>
+  <New>DocumentLibraryForm</New>
+</FormTemplates>
+</file>
+
+<file path=customXml/item2.xml><?xml version="1.0" encoding="utf-8"?>
 <p:properties xmlns:p="http://schemas.microsoft.com/office/2006/metadata/properties" xmlns:xsi="http://www.w3.org/2001/XMLSchema-instance" xmlns:pc="http://schemas.microsoft.com/office/infopath/2007/PartnerControls">
   <documentManagement>
     <MigrationWizIdPermissionLevels xmlns="5539c4dd-e19d-4362-ab88-28fc2f79d2e7" xsi:nil="true"/>
@@ -24275,15 +23623,6 @@
     <MigrationWizIdDocumentLibraryPermissions xmlns="5539c4dd-e19d-4362-ab88-28fc2f79d2e7" xsi:nil="true"/>
   </documentManagement>
 </p:properties>
-</file>
-
-<file path=customXml/item2.xml><?xml version="1.0" encoding="utf-8"?>
-<?mso-contentType ?>
-<FormTemplates xmlns="http://schemas.microsoft.com/sharepoint/v3/contenttype/forms">
-  <Display>DocumentLibraryForm</Display>
-  <Edit>DocumentLibraryForm</Edit>
-  <New>DocumentLibraryForm</New>
-</FormTemplates>
 </file>
 
 <file path=customXml/item3.xml><?xml version="1.0" encoding="utf-8"?>
@@ -24502,19 +23841,19 @@
 </file>
 
 <file path=customXml/itemProps1.xml><?xml version="1.0" encoding="utf-8"?>
+<ds:datastoreItem xmlns:ds="http://schemas.openxmlformats.org/officeDocument/2006/customXml" ds:itemID="{A781D3B9-2DE0-44BF-B1E8-1339F4C39A5C}">
+  <ds:schemaRefs>
+    <ds:schemaRef ds:uri="http://schemas.microsoft.com/sharepoint/v3/contenttype/forms"/>
+  </ds:schemaRefs>
+</ds:datastoreItem>
+</file>
+
+<file path=customXml/itemProps2.xml><?xml version="1.0" encoding="utf-8"?>
 <ds:datastoreItem xmlns:ds="http://schemas.openxmlformats.org/officeDocument/2006/customXml" ds:itemID="{490018B0-DD54-4218-A636-DE2B4EF42CBF}">
   <ds:schemaRefs>
     <ds:schemaRef ds:uri="http://schemas.microsoft.com/office/2006/metadata/properties"/>
     <ds:schemaRef ds:uri="http://schemas.microsoft.com/office/infopath/2007/PartnerControls"/>
     <ds:schemaRef ds:uri="5539c4dd-e19d-4362-ab88-28fc2f79d2e7"/>
-  </ds:schemaRefs>
-</ds:datastoreItem>
-</file>
-
-<file path=customXml/itemProps2.xml><?xml version="1.0" encoding="utf-8"?>
-<ds:datastoreItem xmlns:ds="http://schemas.openxmlformats.org/officeDocument/2006/customXml" ds:itemID="{A781D3B9-2DE0-44BF-B1E8-1339F4C39A5C}">
-  <ds:schemaRefs>
-    <ds:schemaRef ds:uri="http://schemas.microsoft.com/sharepoint/v3/contenttype/forms"/>
   </ds:schemaRefs>
 </ds:datastoreItem>
 </file>

--- a/mproj_report.docx
+++ b/mproj_report.docx
@@ -19,6 +19,11 @@
     <w:p>
       <w:r>
         <w:t>I’m making some changes to see what happens with git.</w:t>
+      </w:r>
+    </w:p>
+    <w:p>
+      <w:r>
+        <w:t>I’ve decided not to make these changes.</w:t>
       </w:r>
     </w:p>
     <w:p>
@@ -816,30 +821,14 @@
       <w:r>
         <w:t xml:space="preserve">Figure </w:t>
       </w:r>
-      <w:r>
-        <w:fldChar w:fldCharType="begin"/>
-      </w:r>
-      <w:r>
-        <w:instrText xml:space="preserve"> S</w:instrText>
-      </w:r>
-      <w:r>
-        <w:instrText xml:space="preserve">EQ Figure \* ARABIC </w:instrText>
-      </w:r>
-      <w:r>
-        <w:fldChar w:fldCharType="separate"/>
-      </w:r>
-      <w:r>
-        <w:rPr>
-          <w:noProof/>
-        </w:rPr>
-        <w:t>1</w:t>
-      </w:r>
-      <w:r>
-        <w:rPr>
-          <w:noProof/>
-        </w:rPr>
-        <w:fldChar w:fldCharType="end"/>
-      </w:r>
+      <w:fldSimple w:instr=" SEQ Figure \* ARABIC ">
+        <w:r>
+          <w:rPr>
+            <w:noProof/>
+          </w:rPr>
+          <w:t>1</w:t>
+        </w:r>
+      </w:fldSimple>
       <w:r>
         <w:t>: Reactivity worth for element with 254</w:t>
       </w:r>
@@ -897,27 +886,14 @@
       <w:r>
         <w:t xml:space="preserve">Figure </w:t>
       </w:r>
-      <w:r>
-        <w:fldChar w:fldCharType="begin"/>
-      </w:r>
-      <w:r>
-        <w:instrText xml:space="preserve"> SEQ Figure \* ARABIC </w:instrText>
-      </w:r>
-      <w:r>
-        <w:fldChar w:fldCharType="separate"/>
-      </w:r>
-      <w:r>
-        <w:rPr>
-          <w:noProof/>
-        </w:rPr>
-        <w:t>2</w:t>
-      </w:r>
-      <w:r>
-        <w:rPr>
-          <w:noProof/>
-        </w:rPr>
-        <w:fldChar w:fldCharType="end"/>
-      </w:r>
+      <w:fldSimple w:instr=" SEQ Figure \* ARABIC ">
+        <w:r>
+          <w:rPr>
+            <w:noProof/>
+          </w:rPr>
+          <w:t>2</w:t>
+        </w:r>
+      </w:fldSimple>
       <w:r>
         <w:t>: Reactivity worth for eleme</w:t>
       </w:r>
@@ -971,27 +947,14 @@
       <w:r>
         <w:t xml:space="preserve">Figure </w:t>
       </w:r>
-      <w:r>
-        <w:fldChar w:fldCharType="begin"/>
-      </w:r>
-      <w:r>
-        <w:instrText xml:space="preserve"> SEQ Figure \* ARABIC </w:instrText>
-      </w:r>
-      <w:r>
-        <w:fldChar w:fldCharType="separate"/>
-      </w:r>
-      <w:r>
-        <w:rPr>
-          <w:noProof/>
-        </w:rPr>
-        <w:t>3</w:t>
-      </w:r>
-      <w:r>
-        <w:rPr>
-          <w:noProof/>
-        </w:rPr>
-        <w:fldChar w:fldCharType="end"/>
-      </w:r>
+      <w:fldSimple w:instr=" SEQ Figure \* ARABIC ">
+        <w:r>
+          <w:rPr>
+            <w:noProof/>
+          </w:rPr>
+          <w:t>3</w:t>
+        </w:r>
+      </w:fldSimple>
       <w:r>
         <w:t>: Reactivity worth for element with 100</w:t>
       </w:r>
@@ -1038,27 +1001,14 @@
       <w:r>
         <w:t xml:space="preserve">Figure </w:t>
       </w:r>
-      <w:r>
-        <w:fldChar w:fldCharType="begin"/>
-      </w:r>
-      <w:r>
-        <w:instrText xml:space="preserve"> SEQ Figure \* ARABIC </w:instrText>
-      </w:r>
-      <w:r>
-        <w:fldChar w:fldCharType="separate"/>
-      </w:r>
-      <w:r>
-        <w:rPr>
-          <w:noProof/>
-        </w:rPr>
-        <w:t>4</w:t>
-      </w:r>
-      <w:r>
-        <w:rPr>
-          <w:noProof/>
-        </w:rPr>
-        <w:fldChar w:fldCharType="end"/>
-      </w:r>
+      <w:fldSimple w:instr=" SEQ Figure \* ARABIC ">
+        <w:r>
+          <w:rPr>
+            <w:noProof/>
+          </w:rPr>
+          <w:t>4</w:t>
+        </w:r>
+      </w:fldSimple>
       <w:r>
         <w:t>: Reactivity worth for element with 300</w:t>
       </w:r>
@@ -1122,27 +1072,14 @@
       <w:r>
         <w:t xml:space="preserve">Figure </w:t>
       </w:r>
-      <w:r>
-        <w:fldChar w:fldCharType="begin"/>
-      </w:r>
-      <w:r>
-        <w:instrText xml:space="preserve"> SEQ Figure \* ARABIC </w:instrText>
-      </w:r>
-      <w:r>
-        <w:fldChar w:fldCharType="separate"/>
-      </w:r>
-      <w:r>
-        <w:rPr>
-          <w:noProof/>
-        </w:rPr>
-        <w:t>5</w:t>
-      </w:r>
-      <w:r>
-        <w:rPr>
-          <w:noProof/>
-        </w:rPr>
-        <w:fldChar w:fldCharType="end"/>
-      </w:r>
+      <w:fldSimple w:instr=" SEQ Figure \* ARABIC ">
+        <w:r>
+          <w:rPr>
+            <w:noProof/>
+          </w:rPr>
+          <w:t>5</w:t>
+        </w:r>
+      </w:fldSimple>
       <w:r>
         <w:t>: Reactivity Comparison</w:t>
       </w:r>
@@ -1837,27 +1774,14 @@
       <w:r>
         <w:t xml:space="preserve">Table </w:t>
       </w:r>
-      <w:r>
-        <w:fldChar w:fldCharType="begin"/>
-      </w:r>
-      <w:r>
-        <w:instrText xml:space="preserve"> SEQ Table \* ARABIC </w:instrText>
-      </w:r>
-      <w:r>
-        <w:fldChar w:fldCharType="separate"/>
-      </w:r>
-      <w:r>
-        <w:rPr>
-          <w:noProof/>
-        </w:rPr>
-        <w:t>1</w:t>
-      </w:r>
-      <w:r>
-        <w:rPr>
-          <w:noProof/>
-        </w:rPr>
-        <w:fldChar w:fldCharType="end"/>
-      </w:r>
+      <w:fldSimple w:instr=" SEQ Table \* ARABIC ">
+        <w:r>
+          <w:rPr>
+            <w:noProof/>
+          </w:rPr>
+          <w:t>1</w:t>
+        </w:r>
+      </w:fldSimple>
       <w:r>
         <w:t>: Neck Shim Partitioning</w:t>
       </w:r>
@@ -3830,27 +3754,14 @@
       <w:r>
         <w:t xml:space="preserve">Figure </w:t>
       </w:r>
-      <w:r>
-        <w:fldChar w:fldCharType="begin"/>
-      </w:r>
-      <w:r>
-        <w:instrText xml:space="preserve"> SEQ Figure \* ARABIC </w:instrText>
-      </w:r>
-      <w:r>
-        <w:fldChar w:fldCharType="separate"/>
-      </w:r>
-      <w:r>
-        <w:rPr>
-          <w:noProof/>
-        </w:rPr>
-        <w:t>6</w:t>
-      </w:r>
-      <w:r>
-        <w:rPr>
-          <w:noProof/>
-        </w:rPr>
-        <w:fldChar w:fldCharType="end"/>
-      </w:r>
+      <w:fldSimple w:instr=" SEQ Figure \* ARABIC ">
+        <w:r>
+          <w:rPr>
+            <w:noProof/>
+          </w:rPr>
+          <w:t>6</w:t>
+        </w:r>
+      </w:fldSimple>
       <w:r>
         <w:t>: Relative Power Comparison</w:t>
       </w:r>
@@ -3908,27 +3819,14 @@
       <w:r>
         <w:t xml:space="preserve">Figure </w:t>
       </w:r>
-      <w:r>
-        <w:fldChar w:fldCharType="begin"/>
-      </w:r>
-      <w:r>
-        <w:instrText xml:space="preserve"> SEQ Figure \* ARABIC </w:instrText>
-      </w:r>
-      <w:r>
-        <w:fldChar w:fldCharType="separate"/>
-      </w:r>
-      <w:r>
-        <w:rPr>
-          <w:noProof/>
-        </w:rPr>
-        <w:t>7</w:t>
-      </w:r>
-      <w:r>
-        <w:rPr>
-          <w:noProof/>
-        </w:rPr>
-        <w:fldChar w:fldCharType="end"/>
-      </w:r>
+      <w:fldSimple w:instr=" SEQ Figure \* ARABIC ">
+        <w:r>
+          <w:rPr>
+            <w:noProof/>
+          </w:rPr>
+          <w:t>7</w:t>
+        </w:r>
+      </w:fldSimple>
       <w:r>
         <w:t>: Percent Error as a function or reactivity change</w:t>
       </w:r>
@@ -4015,27 +3913,14 @@
       <w:r>
         <w:t xml:space="preserve">Figure </w:t>
       </w:r>
-      <w:r>
-        <w:fldChar w:fldCharType="begin"/>
-      </w:r>
-      <w:r>
-        <w:instrText xml:space="preserve"> SEQ Figure \* ARABIC </w:instrText>
-      </w:r>
-      <w:r>
-        <w:fldChar w:fldCharType="separate"/>
-      </w:r>
-      <w:r>
-        <w:rPr>
-          <w:noProof/>
-        </w:rPr>
-        <w:t>8</w:t>
-      </w:r>
-      <w:r>
-        <w:rPr>
-          <w:noProof/>
-        </w:rPr>
-        <w:fldChar w:fldCharType="end"/>
-      </w:r>
+      <w:fldSimple w:instr=" SEQ Figure \* ARABIC ">
+        <w:r>
+          <w:rPr>
+            <w:noProof/>
+          </w:rPr>
+          <w:t>8</w:t>
+        </w:r>
+      </w:fldSimple>
       <w:r>
         <w:t>: Reactivity Calculation Comparison</w:t>
       </w:r>
@@ -4114,27 +3999,14 @@
       <w:r>
         <w:t xml:space="preserve">Figure </w:t>
       </w:r>
-      <w:r>
-        <w:fldChar w:fldCharType="begin"/>
-      </w:r>
-      <w:r>
-        <w:instrText xml:space="preserve"> SEQ Figure \* ARABIC </w:instrText>
-      </w:r>
-      <w:r>
-        <w:fldChar w:fldCharType="separate"/>
-      </w:r>
-      <w:r>
-        <w:rPr>
-          <w:noProof/>
-        </w:rPr>
-        <w:t>9</w:t>
-      </w:r>
-      <w:r>
-        <w:rPr>
-          <w:noProof/>
-        </w:rPr>
-        <w:fldChar w:fldCharType="end"/>
-      </w:r>
+      <w:fldSimple w:instr=" SEQ Figure \* ARABIC ">
+        <w:r>
+          <w:rPr>
+            <w:noProof/>
+          </w:rPr>
+          <w:t>9</w:t>
+        </w:r>
+      </w:fldSimple>
       <w:r>
         <w:t>: Zoomed-in Reactivity Calculation Comparison</w:t>
       </w:r>
@@ -4200,27 +4072,14 @@
       <w:r>
         <w:t xml:space="preserve">Figure </w:t>
       </w:r>
-      <w:r>
-        <w:fldChar w:fldCharType="begin"/>
-      </w:r>
-      <w:r>
-        <w:instrText xml:space="preserve"> SEQ Figure \* ARABIC </w:instrText>
-      </w:r>
-      <w:r>
-        <w:fldChar w:fldCharType="separate"/>
-      </w:r>
-      <w:r>
-        <w:rPr>
-          <w:noProof/>
-        </w:rPr>
-        <w:t>10</w:t>
-      </w:r>
-      <w:r>
-        <w:rPr>
-          <w:noProof/>
-        </w:rPr>
-        <w:fldChar w:fldCharType="end"/>
-      </w:r>
+      <w:fldSimple w:instr=" SEQ Figure \* ARABIC ">
+        <w:r>
+          <w:rPr>
+            <w:noProof/>
+          </w:rPr>
+          <w:t>10</w:t>
+        </w:r>
+      </w:fldSimple>
       <w:r>
         <w:t>: Relative Power Comparison</w:t>
       </w:r>
@@ -4262,27 +4121,14 @@
       <w:r>
         <w:t xml:space="preserve">Figure </w:t>
       </w:r>
-      <w:r>
-        <w:fldChar w:fldCharType="begin"/>
-      </w:r>
-      <w:r>
-        <w:instrText xml:space="preserve"> SEQ Figure \* ARABIC </w:instrText>
-      </w:r>
-      <w:r>
-        <w:fldChar w:fldCharType="separate"/>
-      </w:r>
-      <w:r>
-        <w:rPr>
-          <w:noProof/>
-        </w:rPr>
-        <w:t>11</w:t>
-      </w:r>
-      <w:r>
-        <w:rPr>
-          <w:noProof/>
-        </w:rPr>
-        <w:fldChar w:fldCharType="end"/>
-      </w:r>
+      <w:fldSimple w:instr=" SEQ Figure \* ARABIC ">
+        <w:r>
+          <w:rPr>
+            <w:noProof/>
+          </w:rPr>
+          <w:t>11</w:t>
+        </w:r>
+      </w:fldSimple>
       <w:r>
         <w:t xml:space="preserve">: </w:t>
       </w:r>
@@ -4365,27 +4211,14 @@
       <w:r>
         <w:t xml:space="preserve">Figure </w:t>
       </w:r>
-      <w:r>
-        <w:fldChar w:fldCharType="begin"/>
-      </w:r>
-      <w:r>
-        <w:instrText xml:space="preserve"> SEQ Figure \* ARABIC </w:instrText>
-      </w:r>
-      <w:r>
-        <w:fldChar w:fldCharType="separate"/>
-      </w:r>
-      <w:r>
-        <w:rPr>
-          <w:noProof/>
-        </w:rPr>
-        <w:t>12</w:t>
-      </w:r>
-      <w:r>
-        <w:rPr>
-          <w:noProof/>
-        </w:rPr>
-        <w:fldChar w:fldCharType="end"/>
-      </w:r>
+      <w:fldSimple w:instr=" SEQ Figure \* ARABIC ">
+        <w:r>
+          <w:rPr>
+            <w:noProof/>
+          </w:rPr>
+          <w:t>12</w:t>
+        </w:r>
+      </w:fldSimple>
       <w:r>
         <w:t>: Reactivity Calculation Comparison</w:t>
       </w:r>
@@ -4457,27 +4290,14 @@
       <w:r>
         <w:t xml:space="preserve">Figure </w:t>
       </w:r>
-      <w:r>
-        <w:fldChar w:fldCharType="begin"/>
-      </w:r>
-      <w:r>
-        <w:instrText xml:space="preserve"> SEQ Figure \* ARABIC </w:instrText>
-      </w:r>
-      <w:r>
-        <w:fldChar w:fldCharType="separate"/>
-      </w:r>
-      <w:r>
-        <w:rPr>
-          <w:noProof/>
-        </w:rPr>
-        <w:t>13</w:t>
-      </w:r>
-      <w:r>
-        <w:rPr>
-          <w:noProof/>
-        </w:rPr>
-        <w:fldChar w:fldCharType="end"/>
-      </w:r>
+      <w:fldSimple w:instr=" SEQ Figure \* ARABIC ">
+        <w:r>
+          <w:rPr>
+            <w:noProof/>
+          </w:rPr>
+          <w:t>13</w:t>
+        </w:r>
+      </w:fldSimple>
       <w:r>
         <w:t>: Relative Power Comparison</w:t>
       </w:r>
@@ -4518,27 +4338,14 @@
       <w:r>
         <w:t xml:space="preserve">Figure </w:t>
       </w:r>
-      <w:r>
-        <w:fldChar w:fldCharType="begin"/>
-      </w:r>
-      <w:r>
-        <w:instrText xml:space="preserve"> SEQ Figure \* ARABIC </w:instrText>
-      </w:r>
-      <w:r>
-        <w:fldChar w:fldCharType="separate"/>
-      </w:r>
-      <w:r>
-        <w:rPr>
-          <w:noProof/>
-        </w:rPr>
-        <w:t>14</w:t>
-      </w:r>
-      <w:r>
-        <w:rPr>
-          <w:noProof/>
-        </w:rPr>
-        <w:fldChar w:fldCharType="end"/>
-      </w:r>
+      <w:fldSimple w:instr=" SEQ Figure \* ARABIC ">
+        <w:r>
+          <w:rPr>
+            <w:noProof/>
+          </w:rPr>
+          <w:t>14</w:t>
+        </w:r>
+      </w:fldSimple>
       <w:r>
         <w:t xml:space="preserve">: </w:t>
       </w:r>
@@ -4617,27 +4424,14 @@
       <w:r>
         <w:t xml:space="preserve">Figure </w:t>
       </w:r>
-      <w:r>
-        <w:fldChar w:fldCharType="begin"/>
-      </w:r>
-      <w:r>
-        <w:instrText xml:space="preserve"> SEQ Figure \* ARABIC </w:instrText>
-      </w:r>
-      <w:r>
-        <w:fldChar w:fldCharType="separate"/>
-      </w:r>
-      <w:r>
-        <w:rPr>
-          <w:noProof/>
-        </w:rPr>
-        <w:t>15</w:t>
-      </w:r>
-      <w:r>
-        <w:rPr>
-          <w:noProof/>
-        </w:rPr>
-        <w:fldChar w:fldCharType="end"/>
-      </w:r>
+      <w:fldSimple w:instr=" SEQ Figure \* ARABIC ">
+        <w:r>
+          <w:rPr>
+            <w:noProof/>
+          </w:rPr>
+          <w:t>15</w:t>
+        </w:r>
+      </w:fldSimple>
       <w:r>
         <w:t>: Reactivity Calculation Comparison</w:t>
       </w:r>
@@ -4658,27 +4452,14 @@
       <w:r>
         <w:t xml:space="preserve">Table </w:t>
       </w:r>
-      <w:r>
-        <w:fldChar w:fldCharType="begin"/>
-      </w:r>
-      <w:r>
-        <w:instrText xml:space="preserve"> SEQ Table \* ARABIC </w:instrText>
-      </w:r>
-      <w:r>
-        <w:fldChar w:fldCharType="separate"/>
-      </w:r>
-      <w:r>
-        <w:rPr>
-          <w:noProof/>
-        </w:rPr>
-        <w:t>2</w:t>
-      </w:r>
-      <w:r>
-        <w:rPr>
-          <w:noProof/>
-        </w:rPr>
-        <w:fldChar w:fldCharType="end"/>
-      </w:r>
+      <w:fldSimple w:instr=" SEQ Table \* ARABIC ">
+        <w:r>
+          <w:rPr>
+            <w:noProof/>
+          </w:rPr>
+          <w:t>2</w:t>
+        </w:r>
+      </w:fldSimple>
       <w:r>
         <w:t>: Reactivity Comparison Differences</w:t>
       </w:r>
@@ -5491,27 +5272,14 @@
       <w:r>
         <w:t xml:space="preserve">Table </w:t>
       </w:r>
-      <w:r>
-        <w:fldChar w:fldCharType="begin"/>
-      </w:r>
-      <w:r>
-        <w:instrText xml:space="preserve"> SEQ Table \* ARABIC </w:instrText>
-      </w:r>
-      <w:r>
-        <w:fldChar w:fldCharType="separate"/>
-      </w:r>
-      <w:r>
-        <w:rPr>
-          <w:noProof/>
-        </w:rPr>
-        <w:t>3</w:t>
-      </w:r>
-      <w:r>
-        <w:rPr>
-          <w:noProof/>
-        </w:rPr>
-        <w:fldChar w:fldCharType="end"/>
-      </w:r>
+      <w:fldSimple w:instr=" SEQ Table \* ARABIC ">
+        <w:r>
+          <w:rPr>
+            <w:noProof/>
+          </w:rPr>
+          <w:t>3</w:t>
+        </w:r>
+      </w:fldSimple>
       <w:r>
         <w:t>: Comparison of Reactivity Calculations with Perturbation Theory</w:t>
       </w:r>
@@ -23605,15 +23373,6 @@
 </file>
 
 <file path=customXml/item1.xml><?xml version="1.0" encoding="utf-8"?>
-<?mso-contentType ?>
-<FormTemplates xmlns="http://schemas.microsoft.com/sharepoint/v3/contenttype/forms">
-  <Display>DocumentLibraryForm</Display>
-  <Edit>DocumentLibraryForm</Edit>
-  <New>DocumentLibraryForm</New>
-</FormTemplates>
-</file>
-
-<file path=customXml/item2.xml><?xml version="1.0" encoding="utf-8"?>
 <p:properties xmlns:p="http://schemas.microsoft.com/office/2006/metadata/properties" xmlns:xsi="http://www.w3.org/2001/XMLSchema-instance" xmlns:pc="http://schemas.microsoft.com/office/infopath/2007/PartnerControls">
   <documentManagement>
     <MigrationWizIdPermissionLevels xmlns="5539c4dd-e19d-4362-ab88-28fc2f79d2e7" xsi:nil="true"/>
@@ -23623,6 +23382,15 @@
     <MigrationWizIdDocumentLibraryPermissions xmlns="5539c4dd-e19d-4362-ab88-28fc2f79d2e7" xsi:nil="true"/>
   </documentManagement>
 </p:properties>
+</file>
+
+<file path=customXml/item2.xml><?xml version="1.0" encoding="utf-8"?>
+<?mso-contentType ?>
+<FormTemplates xmlns="http://schemas.microsoft.com/sharepoint/v3/contenttype/forms">
+  <Display>DocumentLibraryForm</Display>
+  <Edit>DocumentLibraryForm</Edit>
+  <New>DocumentLibraryForm</New>
+</FormTemplates>
 </file>
 
 <file path=customXml/item3.xml><?xml version="1.0" encoding="utf-8"?>
@@ -23841,19 +23609,19 @@
 </file>
 
 <file path=customXml/itemProps1.xml><?xml version="1.0" encoding="utf-8"?>
-<ds:datastoreItem xmlns:ds="http://schemas.openxmlformats.org/officeDocument/2006/customXml" ds:itemID="{A781D3B9-2DE0-44BF-B1E8-1339F4C39A5C}">
+<ds:datastoreItem xmlns:ds="http://schemas.openxmlformats.org/officeDocument/2006/customXml" ds:itemID="{490018B0-DD54-4218-A636-DE2B4EF42CBF}">
   <ds:schemaRefs>
-    <ds:schemaRef ds:uri="http://schemas.microsoft.com/sharepoint/v3/contenttype/forms"/>
+    <ds:schemaRef ds:uri="http://schemas.microsoft.com/office/2006/metadata/properties"/>
+    <ds:schemaRef ds:uri="http://schemas.microsoft.com/office/infopath/2007/PartnerControls"/>
+    <ds:schemaRef ds:uri="5539c4dd-e19d-4362-ab88-28fc2f79d2e7"/>
   </ds:schemaRefs>
 </ds:datastoreItem>
 </file>
 
 <file path=customXml/itemProps2.xml><?xml version="1.0" encoding="utf-8"?>
-<ds:datastoreItem xmlns:ds="http://schemas.openxmlformats.org/officeDocument/2006/customXml" ds:itemID="{490018B0-DD54-4218-A636-DE2B4EF42CBF}">
+<ds:datastoreItem xmlns:ds="http://schemas.openxmlformats.org/officeDocument/2006/customXml" ds:itemID="{A781D3B9-2DE0-44BF-B1E8-1339F4C39A5C}">
   <ds:schemaRefs>
-    <ds:schemaRef ds:uri="http://schemas.microsoft.com/office/2006/metadata/properties"/>
-    <ds:schemaRef ds:uri="http://schemas.microsoft.com/office/infopath/2007/PartnerControls"/>
-    <ds:schemaRef ds:uri="5539c4dd-e19d-4362-ab88-28fc2f79d2e7"/>
+    <ds:schemaRef ds:uri="http://schemas.microsoft.com/sharepoint/v3/contenttype/forms"/>
   </ds:schemaRefs>
 </ds:datastoreItem>
 </file>
